--- a/WSL/Tutorial/WSL.docx
+++ b/WSL/Tutorial/WSL.docx
@@ -3,25 +3,120 @@
 <w:document xmlns:wpc="http://schemas.microsoft.com/office/word/2010/wordprocessingCanvas" xmlns:cx="http://schemas.microsoft.com/office/drawing/2014/chartex" xmlns:cx1="http://schemas.microsoft.com/office/drawing/2015/9/8/chartex" xmlns:cx2="http://schemas.microsoft.com/office/drawing/2015/10/21/chartex" xmlns:cx3="http://schemas.microsoft.com/office/drawing/2016/5/9/chartex" xmlns:cx4="http://schemas.microsoft.com/office/drawing/2016/5/10/chartex" xmlns:cx5="http://schemas.microsoft.com/office/drawing/2016/5/11/chartex" xmlns:cx6="http://schemas.microsoft.com/office/drawing/2016/5/12/chartex" xmlns:cx7="http://schemas.microsoft.com/office/drawing/2016/5/13/chartex" xmlns:cx8="http://schemas.microsoft.com/office/drawing/2016/5/14/chartex" xmlns:mc="http://schemas.openxmlformats.org/markup-compatibility/2006" xmlns:aink="http://schemas.microsoft.com/office/drawing/2016/ink" xmlns:am3d="http://schemas.microsoft.com/office/drawing/2017/model3d" xmlns:o="urn:schemas-microsoft-com:office:office" xmlns:r="http://schemas.openxmlformats.org/officeDocument/2006/relationships" xmlns:m="http://schemas.openxmlformats.org/officeDocument/2006/math" xmlns:v="urn:schemas-microsoft-com:vml" xmlns:wp14="http://schemas.microsoft.com/office/word/2010/wordprocessingDrawing" xmlns:wp="http://schemas.openxmlformats.org/drawingml/2006/wordprocessingDrawing" xmlns:w10="urn:schemas-microsoft-com:office:word" xmlns:w="http://schemas.openxmlformats.org/wordprocessingml/2006/main" xmlns:w14="http://schemas.microsoft.com/office/word/2010/wordml" xmlns:w15="http://schemas.microsoft.com/office/word/2012/wordml" xmlns:w16cid="http://schemas.microsoft.com/office/word/2016/wordml/cid" xmlns:w16se="http://schemas.microsoft.com/office/word/2015/wordml/symex" xmlns:wpg="http://schemas.microsoft.com/office/word/2010/wordprocessingGroup" xmlns:wpi="http://schemas.microsoft.com/office/word/2010/wordprocessingInk" xmlns:wne="http://schemas.microsoft.com/office/word/2006/wordml" xmlns:wps="http://schemas.microsoft.com/office/word/2010/wordprocessingShape" mc:Ignorable="w14 w15 w16se w16cid wp14">
   <w:body>
     <w:p>
-      <w:proofErr w:type="spellStart"/>
-      <w:r>
-        <w:t>wsl</w:t>
-      </w:r>
-      <w:r>
-        <w:t>WSL</w:t>
-      </w:r>
-      <w:proofErr w:type="spellEnd"/>
-    </w:p>
-    <w:p/>
-    <w:p>
-      <w:r>
-        <w:rPr>
+      <w:pPr>
+        <w:jc w:val="both"/>
+        <w:rPr>
+          <w:rFonts w:ascii="Arial" w:hAnsi="Arial" w:cs="Arial"/>
+          <w:b/>
+          <w:sz w:val="36"/>
+        </w:rPr>
+      </w:pPr>
+      <w:r>
+        <w:rPr>
+          <w:rFonts w:ascii="Arial" w:hAnsi="Arial" w:cs="Arial"/>
+          <w:b/>
+          <w:sz w:val="36"/>
+        </w:rPr>
+        <w:t>Tutorial: Utilização do WSL em PM</w:t>
+      </w:r>
+    </w:p>
+    <w:p>
+      <w:pPr>
+        <w:pStyle w:val="PargrafodaLista"/>
+        <w:numPr>
+          <w:ilvl w:val="0"/>
+          <w:numId w:val="9"/>
+        </w:numPr>
+        <w:jc w:val="both"/>
+        <w:rPr>
+          <w:rFonts w:ascii="Arial" w:hAnsi="Arial" w:cs="Arial"/>
+          <w:b/>
+          <w:sz w:val="28"/>
+        </w:rPr>
+      </w:pPr>
+      <w:r>
+        <w:rPr>
+          <w:rFonts w:ascii="Arial" w:hAnsi="Arial" w:cs="Arial"/>
+          <w:b/>
+          <w:sz w:val="28"/>
+        </w:rPr>
+        <w:t xml:space="preserve">Ativar o </w:t>
+      </w:r>
+      <w:proofErr w:type="spellStart"/>
+      <w:r>
+        <w:rPr>
+          <w:rFonts w:ascii="Arial" w:hAnsi="Arial" w:cs="Arial"/>
+          <w:b/>
+          <w:sz w:val="28"/>
+        </w:rPr>
+        <w:t>hyper</w:t>
+      </w:r>
+      <w:proofErr w:type="spellEnd"/>
+      <w:r>
+        <w:rPr>
+          <w:rFonts w:ascii="Arial" w:hAnsi="Arial" w:cs="Arial"/>
+          <w:b/>
+          <w:sz w:val="28"/>
+        </w:rPr>
+        <w:t>-v</w:t>
+      </w:r>
+    </w:p>
+    <w:p>
+      <w:pPr>
+        <w:jc w:val="both"/>
+        <w:rPr>
+          <w:rFonts w:ascii="Arial" w:hAnsi="Arial" w:cs="Arial"/>
+          <w:sz w:val="24"/>
+        </w:rPr>
+      </w:pPr>
+      <w:r>
+        <w:rPr>
+          <w:rFonts w:ascii="Arial" w:hAnsi="Arial" w:cs="Arial"/>
+          <w:sz w:val="24"/>
+        </w:rPr>
+        <w:t xml:space="preserve">Abra o gerenciador de recursos do Windows 10+, verifique se o </w:t>
+      </w:r>
+      <w:proofErr w:type="spellStart"/>
+      <w:r>
+        <w:rPr>
+          <w:rFonts w:ascii="Arial" w:hAnsi="Arial" w:cs="Arial"/>
+          <w:sz w:val="24"/>
+        </w:rPr>
+        <w:t>hyper</w:t>
+      </w:r>
+      <w:proofErr w:type="spellEnd"/>
+      <w:r>
+        <w:rPr>
+          <w:rFonts w:ascii="Arial" w:hAnsi="Arial" w:cs="Arial"/>
+          <w:sz w:val="24"/>
+        </w:rPr>
+        <w:t>-v está ativo, caso não esteja ative-o e reinicie o computador.</w:t>
+      </w:r>
+    </w:p>
+    <w:p>
+      <w:pPr>
+        <w:jc w:val="both"/>
+        <w:rPr>
+          <w:rFonts w:ascii="Arial" w:hAnsi="Arial" w:cs="Arial"/>
+        </w:rPr>
+      </w:pPr>
+    </w:p>
+    <w:p>
+      <w:pPr>
+        <w:jc w:val="center"/>
+        <w:rPr>
+          <w:rFonts w:ascii="Arial" w:hAnsi="Arial" w:cs="Arial"/>
+        </w:rPr>
+      </w:pPr>
+      <w:r>
+        <w:rPr>
+          <w:rFonts w:ascii="Arial" w:hAnsi="Arial" w:cs="Arial"/>
           <w:noProof/>
         </w:rPr>
         <w:drawing>
           <wp:inline distT="0" distB="0" distL="0" distR="0">
-            <wp:extent cx="4318000" cy="3835400"/>
-            <wp:effectExtent l="0" t="0" r="6350" b="0"/>
+            <wp:extent cx="3286125" cy="2918852"/>
+            <wp:effectExtent l="0" t="0" r="0" b="0"/>
             <wp:docPr id="1" name="Imagem 1"/>
             <wp:cNvGraphicFramePr>
               <a:graphicFrameLocks xmlns:a="http://schemas.openxmlformats.org/drawingml/2006/main" noChangeAspect="1"/>
@@ -51,7 +146,7 @@
                   <pic:spPr bwMode="auto">
                     <a:xfrm>
                       <a:off x="0" y="0"/>
-                      <a:ext cx="4318000" cy="3835400"/>
+                      <a:ext cx="3296478" cy="2928048"/>
                     </a:xfrm>
                     <a:prstGeom prst="rect">
                       <a:avLst/>
@@ -68,16 +163,87 @@
         </w:drawing>
       </w:r>
     </w:p>
-    <w:p/>
-    <w:p>
-      <w:r>
-        <w:rPr>
+    <w:p>
+      <w:pPr>
+        <w:pStyle w:val="PargrafodaLista"/>
+        <w:ind w:left="360"/>
+        <w:jc w:val="both"/>
+        <w:rPr>
+          <w:rFonts w:ascii="Arial" w:hAnsi="Arial" w:cs="Arial"/>
+          <w:b/>
+          <w:sz w:val="28"/>
+        </w:rPr>
+      </w:pPr>
+    </w:p>
+    <w:p>
+      <w:pPr>
+        <w:pStyle w:val="PargrafodaLista"/>
+        <w:numPr>
+          <w:ilvl w:val="0"/>
+          <w:numId w:val="9"/>
+        </w:numPr>
+        <w:jc w:val="both"/>
+        <w:rPr>
+          <w:rFonts w:ascii="Arial" w:hAnsi="Arial" w:cs="Arial"/>
+          <w:b/>
+          <w:sz w:val="28"/>
+        </w:rPr>
+      </w:pPr>
+      <w:r>
+        <w:rPr>
+          <w:rFonts w:ascii="Arial" w:hAnsi="Arial" w:cs="Arial"/>
+          <w:b/>
+          <w:sz w:val="28"/>
+        </w:rPr>
+        <w:t>Ativar o subsistema do Windows para Linux</w:t>
+      </w:r>
+    </w:p>
+    <w:p>
+      <w:pPr>
+        <w:jc w:val="both"/>
+        <w:rPr>
+          <w:rFonts w:ascii="Arial" w:hAnsi="Arial" w:cs="Arial"/>
+          <w:sz w:val="24"/>
+        </w:rPr>
+      </w:pPr>
+      <w:r>
+        <w:rPr>
+          <w:rFonts w:ascii="Arial" w:hAnsi="Arial" w:cs="Arial"/>
+          <w:sz w:val="24"/>
+        </w:rPr>
+        <w:t xml:space="preserve">Abra o gerenciador de recursos do Windows 10+, verifique se o </w:t>
+      </w:r>
+      <w:r>
+        <w:rPr>
+          <w:rFonts w:ascii="Arial" w:hAnsi="Arial" w:cs="Arial"/>
+          <w:sz w:val="24"/>
+        </w:rPr>
+        <w:t>subsistema do Windows para Linux (WSL)</w:t>
+      </w:r>
+      <w:r>
+        <w:rPr>
+          <w:rFonts w:ascii="Arial" w:hAnsi="Arial" w:cs="Arial"/>
+          <w:sz w:val="24"/>
+        </w:rPr>
+        <w:t xml:space="preserve"> está ativo, caso não esteja ative-o e reinicie o computador.</w:t>
+      </w:r>
+    </w:p>
+    <w:p>
+      <w:pPr>
+        <w:jc w:val="center"/>
+        <w:rPr>
+          <w:rFonts w:ascii="Arial" w:hAnsi="Arial" w:cs="Arial"/>
+        </w:rPr>
+      </w:pPr>
+      <w:r>
+        <w:rPr>
+          <w:rFonts w:ascii="Arial" w:hAnsi="Arial" w:cs="Arial"/>
           <w:noProof/>
         </w:rPr>
         <w:drawing>
           <wp:inline distT="0" distB="0" distL="0" distR="0">
-            <wp:extent cx="4337050" cy="3822700"/>
-            <wp:effectExtent l="0" t="0" r="6350" b="6350"/>
+            <wp:extent cx="3343275" cy="2946781"/>
+            <wp:effectExtent l="0" t="0" r="0" b="6350"/>
             <wp:docPr id="2" name="Imagem 2"/>
             <wp:cNvGraphicFramePr>
               <a:graphicFrameLocks xmlns:a="http://schemas.openxmlformats.org/drawingml/2006/main" noChangeAspect="1"/>
@@ -107,7 +273,7 @@
                   <pic:spPr bwMode="auto">
                     <a:xfrm>
                       <a:off x="0" y="0"/>
-                      <a:ext cx="4337050" cy="3822700"/>
+                      <a:ext cx="3349451" cy="2952225"/>
                     </a:xfrm>
                     <a:prstGeom prst="rect">
                       <a:avLst/>
@@ -125,13 +291,155 @@
       </w:r>
     </w:p>
     <w:p>
-      <w:r>
-        <w:rPr>
+      <w:pPr>
+        <w:jc w:val="both"/>
+        <w:rPr>
+          <w:rFonts w:ascii="Arial" w:hAnsi="Arial" w:cs="Arial"/>
+        </w:rPr>
+      </w:pPr>
+    </w:p>
+    <w:p>
+      <w:pPr>
+        <w:pStyle w:val="PargrafodaLista"/>
+        <w:numPr>
+          <w:ilvl w:val="0"/>
+          <w:numId w:val="9"/>
+        </w:numPr>
+        <w:jc w:val="both"/>
+        <w:rPr>
+          <w:rFonts w:ascii="Arial" w:hAnsi="Arial" w:cs="Arial"/>
+          <w:b/>
+          <w:sz w:val="28"/>
+        </w:rPr>
+      </w:pPr>
+      <w:r>
+        <w:rPr>
+          <w:rFonts w:ascii="Arial" w:hAnsi="Arial" w:cs="Arial"/>
+          <w:b/>
+          <w:sz w:val="28"/>
+        </w:rPr>
+        <w:t>Atualização do WSL</w:t>
+      </w:r>
+    </w:p>
+    <w:p>
+      <w:pPr>
+        <w:jc w:val="both"/>
+        <w:rPr>
+          <w:rFonts w:ascii="Arial" w:hAnsi="Arial" w:cs="Arial"/>
+          <w:sz w:val="24"/>
+        </w:rPr>
+      </w:pPr>
+      <w:r>
+        <w:rPr>
+          <w:rFonts w:ascii="Arial" w:hAnsi="Arial" w:cs="Arial"/>
+          <w:sz w:val="24"/>
+        </w:rPr>
+        <w:t xml:space="preserve">Abra o </w:t>
+      </w:r>
+      <w:r>
+        <w:rPr>
+          <w:rFonts w:ascii="Arial" w:hAnsi="Arial" w:cs="Arial"/>
+          <w:sz w:val="24"/>
+        </w:rPr>
+        <w:t>terminal do</w:t>
+      </w:r>
+      <w:r>
+        <w:rPr>
+          <w:rFonts w:ascii="Arial" w:hAnsi="Arial" w:cs="Arial"/>
+          <w:sz w:val="24"/>
+        </w:rPr>
+        <w:t xml:space="preserve"> Windows 10+, verifique se </w:t>
+      </w:r>
+      <w:r>
+        <w:rPr>
+          <w:rFonts w:ascii="Arial" w:hAnsi="Arial" w:cs="Arial"/>
+          <w:sz w:val="24"/>
+        </w:rPr>
+        <w:t>a versão do</w:t>
+      </w:r>
+      <w:r>
+        <w:rPr>
+          <w:rFonts w:ascii="Arial" w:hAnsi="Arial" w:cs="Arial"/>
+          <w:sz w:val="24"/>
+        </w:rPr>
+        <w:t xml:space="preserve"> subsistema do Windows para </w:t>
+      </w:r>
+      <w:r>
+        <w:rPr>
+          <w:rFonts w:ascii="Arial" w:hAnsi="Arial" w:cs="Arial"/>
+          <w:sz w:val="24"/>
+        </w:rPr>
+        <w:t>Linux é</w:t>
+      </w:r>
+      <w:r>
+        <w:rPr>
+          <w:rFonts w:ascii="Arial" w:hAnsi="Arial" w:cs="Arial"/>
+          <w:sz w:val="24"/>
+        </w:rPr>
+        <w:t xml:space="preserve"> a última (atualmente é a 2.4.13.0). Para atualizar a versão digite: </w:t>
+      </w:r>
+      <w:proofErr w:type="spellStart"/>
+      <w:r>
+        <w:rPr>
+          <w:rFonts w:ascii="Arial" w:hAnsi="Arial" w:cs="Arial"/>
+          <w:sz w:val="24"/>
+        </w:rPr>
+        <w:t>wsl</w:t>
+      </w:r>
+      <w:proofErr w:type="spellEnd"/>
+      <w:r>
+        <w:rPr>
+          <w:rFonts w:ascii="Arial" w:hAnsi="Arial" w:cs="Arial"/>
+          <w:sz w:val="24"/>
+        </w:rPr>
+        <w:t xml:space="preserve"> </w:t>
+      </w:r>
+      <w:r>
+        <w:rPr>
+          <w:rFonts w:ascii="Arial" w:hAnsi="Arial" w:cs="Arial"/>
+          <w:sz w:val="24"/>
+        </w:rPr>
+        <w:t>–</w:t>
+      </w:r>
+      <w:proofErr w:type="spellStart"/>
+      <w:r>
+        <w:rPr>
+          <w:rFonts w:ascii="Arial" w:hAnsi="Arial" w:cs="Arial"/>
+          <w:sz w:val="24"/>
+        </w:rPr>
+        <w:t>update</w:t>
+      </w:r>
+      <w:proofErr w:type="spellEnd"/>
+      <w:r>
+        <w:rPr>
+          <w:rFonts w:ascii="Arial" w:hAnsi="Arial" w:cs="Arial"/>
+          <w:sz w:val="24"/>
+        </w:rPr>
+        <w:t>.</w:t>
+      </w:r>
+    </w:p>
+    <w:p>
+      <w:pPr>
+        <w:jc w:val="both"/>
+        <w:rPr>
+          <w:rFonts w:ascii="Arial" w:hAnsi="Arial" w:cs="Arial"/>
+        </w:rPr>
+      </w:pPr>
+    </w:p>
+    <w:p>
+      <w:pPr>
+        <w:jc w:val="center"/>
+        <w:rPr>
+          <w:rFonts w:ascii="Arial" w:hAnsi="Arial" w:cs="Arial"/>
+        </w:rPr>
+      </w:pPr>
+      <w:r>
+        <w:rPr>
+          <w:rFonts w:ascii="Arial" w:hAnsi="Arial" w:cs="Arial"/>
           <w:noProof/>
         </w:rPr>
-        <w:lastRenderedPageBreak/>
         <w:drawing>
-          <wp:inline distT="0" distB="0" distL="0" distR="0" wp14:anchorId="032FD5AB" wp14:editId="6FA78BCE">
+          <wp:inline distT="0" distB="0" distL="0" distR="0" wp14:anchorId="420F344F" wp14:editId="5C569FED">
             <wp:extent cx="5400040" cy="2529840"/>
             <wp:effectExtent l="0" t="0" r="0" b="3810"/>
             <wp:docPr id="3" name="Imagem 3"/>
@@ -167,10 +475,24 @@
         </w:drawing>
       </w:r>
     </w:p>
-    <w:p/>
-    <w:p>
-      <w:r>
-        <w:rPr>
+    <w:p>
+      <w:pPr>
+        <w:jc w:val="both"/>
+        <w:rPr>
+          <w:rFonts w:ascii="Arial" w:hAnsi="Arial" w:cs="Arial"/>
+        </w:rPr>
+      </w:pPr>
+    </w:p>
+    <w:p>
+      <w:pPr>
+        <w:jc w:val="center"/>
+        <w:rPr>
+          <w:rFonts w:ascii="Arial" w:hAnsi="Arial" w:cs="Arial"/>
+        </w:rPr>
+      </w:pPr>
+      <w:r>
+        <w:rPr>
+          <w:rFonts w:ascii="Arial" w:hAnsi="Arial" w:cs="Arial"/>
           <w:noProof/>
         </w:rPr>
         <w:drawing>
@@ -210,10 +532,169 @@
         </w:drawing>
       </w:r>
     </w:p>
-    <w:p/>
-    <w:p>
-      <w:r>
-        <w:rPr>
+    <w:p>
+      <w:pPr>
+        <w:jc w:val="both"/>
+        <w:rPr>
+          <w:rFonts w:ascii="Arial" w:hAnsi="Arial" w:cs="Arial"/>
+        </w:rPr>
+      </w:pPr>
+    </w:p>
+    <w:p>
+      <w:pPr>
+        <w:pStyle w:val="PargrafodaLista"/>
+        <w:numPr>
+          <w:ilvl w:val="0"/>
+          <w:numId w:val="9"/>
+        </w:numPr>
+        <w:jc w:val="both"/>
+        <w:rPr>
+          <w:rFonts w:ascii="Arial" w:hAnsi="Arial" w:cs="Arial"/>
+          <w:b/>
+          <w:sz w:val="28"/>
+        </w:rPr>
+      </w:pPr>
+      <w:r>
+        <w:rPr>
+          <w:rFonts w:ascii="Arial" w:hAnsi="Arial" w:cs="Arial"/>
+          <w:b/>
+          <w:sz w:val="28"/>
+        </w:rPr>
+        <w:t xml:space="preserve">Instalação da distribuição Linux via Microsoft </w:t>
+      </w:r>
+      <w:proofErr w:type="spellStart"/>
+      <w:r>
+        <w:rPr>
+          <w:rFonts w:ascii="Arial" w:hAnsi="Arial" w:cs="Arial"/>
+          <w:b/>
+          <w:sz w:val="28"/>
+        </w:rPr>
+        <w:t>Store</w:t>
+      </w:r>
+      <w:proofErr w:type="spellEnd"/>
+    </w:p>
+    <w:p>
+      <w:pPr>
+        <w:jc w:val="both"/>
+        <w:rPr>
+          <w:rFonts w:ascii="Arial" w:hAnsi="Arial" w:cs="Arial"/>
+          <w:sz w:val="24"/>
+        </w:rPr>
+      </w:pPr>
+      <w:r>
+        <w:rPr>
+          <w:rFonts w:ascii="Arial" w:hAnsi="Arial" w:cs="Arial"/>
+          <w:sz w:val="24"/>
+        </w:rPr>
+        <w:t>No</w:t>
+      </w:r>
+      <w:r>
+        <w:rPr>
+          <w:rFonts w:ascii="Arial" w:hAnsi="Arial" w:cs="Arial"/>
+          <w:sz w:val="24"/>
+        </w:rPr>
+        <w:t xml:space="preserve"> terminal do Windows 10+, verifique </w:t>
+      </w:r>
+      <w:r>
+        <w:rPr>
+          <w:rFonts w:ascii="Arial" w:hAnsi="Arial" w:cs="Arial"/>
+          <w:sz w:val="24"/>
+        </w:rPr>
+        <w:t xml:space="preserve">as </w:t>
+      </w:r>
+      <w:proofErr w:type="spellStart"/>
+      <w:r>
+        <w:rPr>
+          <w:rFonts w:ascii="Arial" w:hAnsi="Arial" w:cs="Arial"/>
+          <w:sz w:val="24"/>
+        </w:rPr>
+        <w:t>distros</w:t>
+      </w:r>
+      <w:proofErr w:type="spellEnd"/>
+      <w:r>
+        <w:rPr>
+          <w:rFonts w:ascii="Arial" w:hAnsi="Arial" w:cs="Arial"/>
+          <w:sz w:val="24"/>
+        </w:rPr>
+        <w:t xml:space="preserve"> Linux disponíveis na </w:t>
+      </w:r>
+      <w:proofErr w:type="spellStart"/>
+      <w:r>
+        <w:rPr>
+          <w:rFonts w:ascii="Arial" w:hAnsi="Arial" w:cs="Arial"/>
+          <w:sz w:val="24"/>
+        </w:rPr>
+        <w:t>store</w:t>
+      </w:r>
+      <w:proofErr w:type="spellEnd"/>
+      <w:r>
+        <w:rPr>
+          <w:rFonts w:ascii="Arial" w:hAnsi="Arial" w:cs="Arial"/>
+          <w:sz w:val="24"/>
+        </w:rPr>
+        <w:t xml:space="preserve">. </w:t>
+      </w:r>
+    </w:p>
+    <w:p>
+      <w:pPr>
+        <w:jc w:val="both"/>
+        <w:rPr>
+          <w:rFonts w:ascii="Arial" w:hAnsi="Arial" w:cs="Arial"/>
+          <w:sz w:val="24"/>
+        </w:rPr>
+      </w:pPr>
+      <w:r>
+        <w:rPr>
+          <w:rFonts w:ascii="Arial" w:hAnsi="Arial" w:cs="Arial"/>
+          <w:sz w:val="24"/>
+        </w:rPr>
+        <w:t xml:space="preserve">Digite:  </w:t>
+      </w:r>
+      <w:proofErr w:type="spellStart"/>
+      <w:r>
+        <w:rPr>
+          <w:rFonts w:ascii="Arial" w:hAnsi="Arial" w:cs="Arial"/>
+          <w:sz w:val="24"/>
+        </w:rPr>
+        <w:t>wsl</w:t>
+      </w:r>
+      <w:proofErr w:type="spellEnd"/>
+      <w:r>
+        <w:rPr>
+          <w:rFonts w:ascii="Arial" w:hAnsi="Arial" w:cs="Arial"/>
+          <w:sz w:val="24"/>
+        </w:rPr>
+        <w:t xml:space="preserve"> -l -o</w:t>
+      </w:r>
+    </w:p>
+    <w:p>
+      <w:pPr>
+        <w:jc w:val="both"/>
+        <w:rPr>
+          <w:rFonts w:ascii="Arial" w:hAnsi="Arial" w:cs="Arial"/>
+          <w:b/>
+          <w:sz w:val="28"/>
+        </w:rPr>
+      </w:pPr>
+    </w:p>
+    <w:p>
+      <w:pPr>
+        <w:jc w:val="both"/>
+        <w:rPr>
+          <w:rFonts w:ascii="Arial" w:hAnsi="Arial" w:cs="Arial"/>
+        </w:rPr>
+      </w:pPr>
+    </w:p>
+    <w:p>
+      <w:pPr>
+        <w:jc w:val="center"/>
+        <w:rPr>
+          <w:rFonts w:ascii="Arial" w:hAnsi="Arial" w:cs="Arial"/>
+        </w:rPr>
+      </w:pPr>
+      <w:r>
+        <w:rPr>
+          <w:rFonts w:ascii="Arial" w:hAnsi="Arial" w:cs="Arial"/>
           <w:noProof/>
         </w:rPr>
         <w:lastRenderedPageBreak/>
@@ -255,8 +736,109 @@
       </w:r>
     </w:p>
     <w:p>
-      <w:r>
-        <w:rPr>
+      <w:pPr>
+        <w:jc w:val="both"/>
+        <w:rPr>
+          <w:rFonts w:ascii="Arial" w:hAnsi="Arial" w:cs="Arial"/>
+        </w:rPr>
+      </w:pPr>
+    </w:p>
+    <w:p>
+      <w:pPr>
+        <w:jc w:val="both"/>
+        <w:rPr>
+          <w:rFonts w:ascii="Arial" w:hAnsi="Arial" w:cs="Arial"/>
+        </w:rPr>
+      </w:pPr>
+      <w:r>
+        <w:rPr>
+          <w:rFonts w:ascii="Arial" w:hAnsi="Arial" w:cs="Arial"/>
+        </w:rPr>
+        <w:t xml:space="preserve">Selecione e instale a </w:t>
+      </w:r>
+      <w:proofErr w:type="spellStart"/>
+      <w:r>
+        <w:rPr>
+          <w:rFonts w:ascii="Arial" w:hAnsi="Arial" w:cs="Arial"/>
+        </w:rPr>
+        <w:t>distro</w:t>
+      </w:r>
+      <w:proofErr w:type="spellEnd"/>
+      <w:r>
+        <w:rPr>
+          <w:rFonts w:ascii="Arial" w:hAnsi="Arial" w:cs="Arial"/>
+        </w:rPr>
+        <w:t xml:space="preserve"> Linux desejada ou instale a </w:t>
+      </w:r>
+      <w:proofErr w:type="spellStart"/>
+      <w:r>
+        <w:rPr>
+          <w:rFonts w:ascii="Arial" w:hAnsi="Arial" w:cs="Arial"/>
+        </w:rPr>
+        <w:t>distro</w:t>
+      </w:r>
+      <w:proofErr w:type="spellEnd"/>
+      <w:r>
+        <w:rPr>
+          <w:rFonts w:ascii="Arial" w:hAnsi="Arial" w:cs="Arial"/>
+        </w:rPr>
+        <w:t xml:space="preserve"> padrão (Ubuntu). Para instalar a </w:t>
+      </w:r>
+      <w:proofErr w:type="spellStart"/>
+      <w:r>
+        <w:rPr>
+          <w:rFonts w:ascii="Arial" w:hAnsi="Arial" w:cs="Arial"/>
+        </w:rPr>
+        <w:t>distro</w:t>
+      </w:r>
+      <w:proofErr w:type="spellEnd"/>
+      <w:r>
+        <w:rPr>
+          <w:rFonts w:ascii="Arial" w:hAnsi="Arial" w:cs="Arial"/>
+        </w:rPr>
+        <w:t xml:space="preserve"> padrão, digite: </w:t>
+      </w:r>
+      <w:proofErr w:type="spellStart"/>
+      <w:r>
+        <w:rPr>
+          <w:rFonts w:ascii="Arial" w:hAnsi="Arial" w:cs="Arial"/>
+        </w:rPr>
+        <w:t>wsl</w:t>
+      </w:r>
+      <w:proofErr w:type="spellEnd"/>
+      <w:r>
+        <w:rPr>
+          <w:rFonts w:ascii="Arial" w:hAnsi="Arial" w:cs="Arial"/>
+        </w:rPr>
+        <w:t xml:space="preserve"> --</w:t>
+      </w:r>
+      <w:proofErr w:type="spellStart"/>
+      <w:r>
+        <w:rPr>
+          <w:rFonts w:ascii="Arial" w:hAnsi="Arial" w:cs="Arial"/>
+        </w:rPr>
+        <w:t>install</w:t>
+      </w:r>
+      <w:proofErr w:type="spellEnd"/>
+    </w:p>
+    <w:p>
+      <w:pPr>
+        <w:jc w:val="both"/>
+        <w:rPr>
+          <w:rFonts w:ascii="Arial" w:hAnsi="Arial" w:cs="Arial"/>
+        </w:rPr>
+      </w:pPr>
+    </w:p>
+    <w:p>
+      <w:pPr>
+        <w:jc w:val="center"/>
+        <w:rPr>
+          <w:rFonts w:ascii="Arial" w:hAnsi="Arial" w:cs="Arial"/>
+        </w:rPr>
+      </w:pPr>
+      <w:r>
+        <w:rPr>
+          <w:rFonts w:ascii="Arial" w:hAnsi="Arial" w:cs="Arial"/>
           <w:noProof/>
         </w:rPr>
         <w:drawing>
@@ -297,8 +879,15 @@
       </w:r>
     </w:p>
     <w:p>
-      <w:r>
-        <w:rPr>
+      <w:pPr>
+        <w:jc w:val="center"/>
+        <w:rPr>
+          <w:rFonts w:ascii="Arial" w:hAnsi="Arial" w:cs="Arial"/>
+        </w:rPr>
+      </w:pPr>
+      <w:r>
+        <w:rPr>
+          <w:rFonts w:ascii="Arial" w:hAnsi="Arial" w:cs="Arial"/>
           <w:noProof/>
         </w:rPr>
         <w:drawing>
@@ -339,8 +928,103 @@
       </w:r>
     </w:p>
     <w:p>
-      <w:r>
-        <w:rPr>
+      <w:pPr>
+        <w:jc w:val="both"/>
+        <w:rPr>
+          <w:rFonts w:ascii="Arial" w:hAnsi="Arial" w:cs="Arial"/>
+        </w:rPr>
+      </w:pPr>
+      <w:r>
+        <w:rPr>
+          <w:rFonts w:ascii="Arial" w:hAnsi="Arial" w:cs="Arial"/>
+        </w:rPr>
+        <w:br w:type="page"/>
+      </w:r>
+    </w:p>
+    <w:p>
+      <w:pPr>
+        <w:pStyle w:val="PargrafodaLista"/>
+        <w:numPr>
+          <w:ilvl w:val="0"/>
+          <w:numId w:val="9"/>
+        </w:numPr>
+        <w:jc w:val="both"/>
+        <w:rPr>
+          <w:rFonts w:ascii="Arial" w:hAnsi="Arial" w:cs="Arial"/>
+          <w:b/>
+          <w:sz w:val="28"/>
+        </w:rPr>
+      </w:pPr>
+      <w:r>
+        <w:rPr>
+          <w:rFonts w:ascii="Arial" w:hAnsi="Arial" w:cs="Arial"/>
+          <w:b/>
+          <w:sz w:val="28"/>
+        </w:rPr>
+        <w:lastRenderedPageBreak/>
+        <w:t>Configuração da senha da senha do usuário padrão</w:t>
+      </w:r>
+    </w:p>
+    <w:p>
+      <w:pPr>
+        <w:jc w:val="both"/>
+        <w:rPr>
+          <w:rFonts w:ascii="Arial" w:hAnsi="Arial" w:cs="Arial"/>
+        </w:rPr>
+      </w:pPr>
+      <w:r>
+        <w:rPr>
+          <w:rFonts w:ascii="Arial" w:hAnsi="Arial" w:cs="Arial"/>
+        </w:rPr>
+        <w:t xml:space="preserve">Por padrão, o </w:t>
+      </w:r>
+      <w:proofErr w:type="spellStart"/>
+      <w:r>
+        <w:rPr>
+          <w:rFonts w:ascii="Arial" w:hAnsi="Arial" w:cs="Arial"/>
+        </w:rPr>
+        <w:t>wsl</w:t>
+      </w:r>
+      <w:proofErr w:type="spellEnd"/>
+      <w:r>
+        <w:rPr>
+          <w:rFonts w:ascii="Arial" w:hAnsi="Arial" w:cs="Arial"/>
+        </w:rPr>
+        <w:t xml:space="preserve"> utiliza como usuário padrão, o usuário </w:t>
+      </w:r>
+      <w:proofErr w:type="spellStart"/>
+      <w:r>
+        <w:rPr>
+          <w:rFonts w:ascii="Arial" w:hAnsi="Arial" w:cs="Arial"/>
+        </w:rPr>
+        <w:t>logado</w:t>
+      </w:r>
+      <w:proofErr w:type="spellEnd"/>
+      <w:r>
+        <w:rPr>
+          <w:rFonts w:ascii="Arial" w:hAnsi="Arial" w:cs="Arial"/>
+        </w:rPr>
+        <w:t xml:space="preserve"> no Windows. Digite e redigite a senha do usuário padrão. A senha não será exibida (nem caracteres como * ou #)</w:t>
+      </w:r>
+    </w:p>
+    <w:p>
+      <w:pPr>
+        <w:jc w:val="both"/>
+        <w:rPr>
+          <w:rFonts w:ascii="Arial" w:hAnsi="Arial" w:cs="Arial"/>
+        </w:rPr>
+      </w:pPr>
+    </w:p>
+    <w:p>
+      <w:pPr>
+        <w:jc w:val="center"/>
+        <w:rPr>
+          <w:rFonts w:ascii="Arial" w:hAnsi="Arial" w:cs="Arial"/>
+        </w:rPr>
+      </w:pPr>
+      <w:r>
+        <w:rPr>
+          <w:rFonts w:ascii="Arial" w:hAnsi="Arial" w:cs="Arial"/>
           <w:noProof/>
         </w:rPr>
         <w:drawing>
@@ -381,11 +1065,17 @@
       </w:r>
     </w:p>
     <w:p>
-      <w:r>
-        <w:rPr>
+      <w:pPr>
+        <w:jc w:val="both"/>
+        <w:rPr>
+          <w:rFonts w:ascii="Arial" w:hAnsi="Arial" w:cs="Arial"/>
+        </w:rPr>
+      </w:pPr>
+      <w:r>
+        <w:rPr>
+          <w:rFonts w:ascii="Arial" w:hAnsi="Arial" w:cs="Arial"/>
           <w:noProof/>
         </w:rPr>
-        <w:lastRenderedPageBreak/>
         <w:drawing>
           <wp:inline distT="0" distB="0" distL="0" distR="0" wp14:anchorId="621C3CD4" wp14:editId="52ACE56B">
             <wp:extent cx="5400040" cy="1337945"/>
@@ -424,8 +1114,15 @@
       </w:r>
     </w:p>
     <w:p>
-      <w:r>
-        <w:rPr>
+      <w:pPr>
+        <w:jc w:val="both"/>
+        <w:rPr>
+          <w:rFonts w:ascii="Arial" w:hAnsi="Arial" w:cs="Arial"/>
+        </w:rPr>
+      </w:pPr>
+      <w:r>
+        <w:rPr>
+          <w:rFonts w:ascii="Arial" w:hAnsi="Arial" w:cs="Arial"/>
           <w:noProof/>
         </w:rPr>
         <w:drawing>
@@ -467,13 +1164,21 @@
     </w:p>
     <w:p>
       <w:pPr>
-        <w:rPr>
+        <w:pStyle w:val="PargrafodaLista"/>
+        <w:numPr>
+          <w:ilvl w:val="0"/>
+          <w:numId w:val="9"/>
+        </w:numPr>
+        <w:jc w:val="both"/>
+        <w:rPr>
+          <w:rFonts w:ascii="Arial" w:hAnsi="Arial" w:cs="Arial"/>
           <w:b/>
           <w:sz w:val="28"/>
         </w:rPr>
       </w:pPr>
       <w:r>
         <w:rPr>
+          <w:rFonts w:ascii="Arial" w:hAnsi="Arial" w:cs="Arial"/>
           <w:b/>
           <w:sz w:val="28"/>
         </w:rPr>
@@ -482,6 +1187,7 @@
       <w:proofErr w:type="spellStart"/>
       <w:r>
         <w:rPr>
+          <w:rFonts w:ascii="Arial" w:hAnsi="Arial" w:cs="Arial"/>
           <w:b/>
           <w:sz w:val="28"/>
         </w:rPr>
@@ -490,6 +1196,7 @@
       <w:proofErr w:type="spellEnd"/>
       <w:r>
         <w:rPr>
+          <w:rFonts w:ascii="Arial" w:hAnsi="Arial" w:cs="Arial"/>
           <w:b/>
           <w:sz w:val="28"/>
         </w:rPr>
@@ -497,25 +1204,43 @@
       </w:r>
     </w:p>
     <w:p>
-      <w:r>
+      <w:pPr>
+        <w:jc w:val="both"/>
+        <w:rPr>
+          <w:rFonts w:ascii="Arial" w:hAnsi="Arial" w:cs="Arial"/>
+        </w:rPr>
+      </w:pPr>
+      <w:r>
+        <w:rPr>
+          <w:rFonts w:ascii="Arial" w:hAnsi="Arial" w:cs="Arial"/>
+        </w:rPr>
         <w:t xml:space="preserve">Edite o </w:t>
       </w:r>
       <w:proofErr w:type="gramStart"/>
       <w:r>
+        <w:rPr>
+          <w:rFonts w:ascii="Arial" w:hAnsi="Arial" w:cs="Arial"/>
+        </w:rPr>
         <w:t>arquivo .</w:t>
       </w:r>
       <w:proofErr w:type="spellStart"/>
       <w:r>
+        <w:rPr>
+          <w:rFonts w:ascii="Arial" w:hAnsi="Arial" w:cs="Arial"/>
+        </w:rPr>
         <w:t>bashrc</w:t>
       </w:r>
       <w:proofErr w:type="spellEnd"/>
       <w:proofErr w:type="gramEnd"/>
       <w:r>
+        <w:rPr>
+          <w:rFonts w:ascii="Arial" w:hAnsi="Arial" w:cs="Arial"/>
+        </w:rPr>
         <w:t xml:space="preserve"> digitando </w:t>
       </w:r>
       <w:r>
         <w:rPr>
-          <w:rFonts w:ascii="Courier New" w:hAnsi="Courier New" w:cs="Courier New"/>
+          <w:rFonts w:ascii="Arial" w:hAnsi="Arial" w:cs="Arial"/>
           <w:i/>
           <w:sz w:val="20"/>
         </w:rPr>
@@ -524,7 +1249,7 @@
       <w:proofErr w:type="spellStart"/>
       <w:r>
         <w:rPr>
-          <w:rFonts w:ascii="Courier New" w:hAnsi="Courier New" w:cs="Courier New"/>
+          <w:rFonts w:ascii="Arial" w:hAnsi="Arial" w:cs="Arial"/>
           <w:i/>
           <w:sz w:val="20"/>
         </w:rPr>
@@ -532,17 +1257,25 @@
       </w:r>
       <w:proofErr w:type="spellEnd"/>
       <w:r>
+        <w:rPr>
+          <w:rFonts w:ascii="Arial" w:hAnsi="Arial" w:cs="Arial"/>
+        </w:rPr>
         <w:t xml:space="preserve"> e inclua ao final:</w:t>
       </w:r>
     </w:p>
     <w:p>
       <w:pPr>
         <w:jc w:val="center"/>
-      </w:pPr>
-      <w:r>
-        <w:rPr>
+        <w:rPr>
+          <w:rFonts w:ascii="Arial" w:hAnsi="Arial" w:cs="Arial"/>
+        </w:rPr>
+      </w:pPr>
+      <w:r>
+        <w:rPr>
+          <w:rFonts w:ascii="Arial" w:hAnsi="Arial" w:cs="Arial"/>
           <w:noProof/>
         </w:rPr>
+        <w:lastRenderedPageBreak/>
         <w:drawing>
           <wp:inline distT="0" distB="0" distL="0" distR="0">
             <wp:extent cx="4205605" cy="2335530"/>
@@ -595,13 +1328,42 @@
       </w:r>
     </w:p>
     <w:p>
-      <w:r>
-        <w:t xml:space="preserve">Em seguida, digite </w:t>
-      </w:r>
-      <w:proofErr w:type="spellStart"/>
-      <w:r>
-        <w:rPr>
-          <w:rFonts w:ascii="Courier New" w:hAnsi="Courier New" w:cs="Courier New"/>
+      <w:pPr>
+        <w:jc w:val="both"/>
+        <w:rPr>
+          <w:rFonts w:ascii="Arial" w:hAnsi="Arial" w:cs="Arial"/>
+        </w:rPr>
+      </w:pPr>
+    </w:p>
+    <w:p>
+      <w:pPr>
+        <w:jc w:val="both"/>
+        <w:rPr>
+          <w:rFonts w:ascii="Arial" w:hAnsi="Arial" w:cs="Arial"/>
+        </w:rPr>
+      </w:pPr>
+      <w:r>
+        <w:rPr>
+          <w:rFonts w:ascii="Arial" w:hAnsi="Arial" w:cs="Arial"/>
+        </w:rPr>
+        <w:t xml:space="preserve">Em seguida, </w:t>
+      </w:r>
+      <w:r>
+        <w:rPr>
+          <w:rFonts w:ascii="Arial" w:hAnsi="Arial" w:cs="Arial"/>
+        </w:rPr>
+        <w:t xml:space="preserve">salve (&lt;CTRL&gt;+&lt;s&gt;) as alterações, saia do editor (&lt;CTRL&gt;+&lt;x&gt;) e </w:t>
+      </w:r>
+      <w:r>
+        <w:rPr>
+          <w:rFonts w:ascii="Arial" w:hAnsi="Arial" w:cs="Arial"/>
+        </w:rPr>
+        <w:t xml:space="preserve">digite </w:t>
+      </w:r>
+      <w:proofErr w:type="spellStart"/>
+      <w:r>
+        <w:rPr>
+          <w:rFonts w:ascii="Arial" w:hAnsi="Arial" w:cs="Arial"/>
           <w:i/>
           <w:sz w:val="20"/>
         </w:rPr>
@@ -610,7 +1372,7 @@
       <w:proofErr w:type="spellEnd"/>
       <w:r>
         <w:rPr>
-          <w:rFonts w:ascii="Courier New" w:hAnsi="Courier New" w:cs="Courier New"/>
+          <w:rFonts w:ascii="Arial" w:hAnsi="Arial" w:cs="Arial"/>
           <w:i/>
           <w:sz w:val="20"/>
         </w:rPr>
@@ -619,7 +1381,7 @@
       <w:proofErr w:type="gramStart"/>
       <w:r>
         <w:rPr>
-          <w:rFonts w:ascii="Courier New" w:hAnsi="Courier New" w:cs="Courier New"/>
+          <w:rFonts w:ascii="Arial" w:hAnsi="Arial" w:cs="Arial"/>
           <w:i/>
           <w:sz w:val="20"/>
         </w:rPr>
@@ -628,7 +1390,7 @@
       <w:proofErr w:type="spellStart"/>
       <w:r>
         <w:rPr>
-          <w:rFonts w:ascii="Courier New" w:hAnsi="Courier New" w:cs="Courier New"/>
+          <w:rFonts w:ascii="Arial" w:hAnsi="Arial" w:cs="Arial"/>
           <w:i/>
           <w:sz w:val="20"/>
         </w:rPr>
@@ -638,175 +1400,69 @@
       <w:proofErr w:type="gramEnd"/>
       <w:r>
         <w:rPr>
-          <w:rFonts w:ascii="Courier New" w:hAnsi="Courier New" w:cs="Courier New"/>
+          <w:rFonts w:ascii="Arial" w:hAnsi="Arial" w:cs="Arial"/>
           <w:sz w:val="20"/>
         </w:rPr>
         <w:t xml:space="preserve"> </w:t>
       </w:r>
       <w:r>
+        <w:rPr>
+          <w:rFonts w:ascii="Arial" w:hAnsi="Arial" w:cs="Arial"/>
+        </w:rPr>
         <w:t xml:space="preserve">no </w:t>
       </w:r>
       <w:proofErr w:type="spellStart"/>
       <w:r>
+        <w:rPr>
+          <w:rFonts w:ascii="Arial" w:hAnsi="Arial" w:cs="Arial"/>
+        </w:rPr>
         <w:t>prompt</w:t>
       </w:r>
       <w:proofErr w:type="spellEnd"/>
-    </w:p>
-    <w:p>
-      <w:pPr>
-        <w:rPr>
-          <w:b/>
-          <w:sz w:val="28"/>
-        </w:rPr>
-      </w:pPr>
-      <w:r>
-        <w:rPr>
-          <w:b/>
-          <w:sz w:val="28"/>
-        </w:rPr>
-        <w:br w:type="page"/>
-      </w:r>
-    </w:p>
-    <w:p>
-      <w:pPr>
-        <w:rPr>
-          <w:b/>
-          <w:sz w:val="28"/>
-        </w:rPr>
-      </w:pPr>
-      <w:r>
-        <w:rPr>
-          <w:b/>
-          <w:sz w:val="28"/>
-        </w:rPr>
-        <w:lastRenderedPageBreak/>
-        <w:t>Permitindo a execução de aplicativos em modo root (</w:t>
-      </w:r>
-      <w:proofErr w:type="spellStart"/>
-      <w:r>
-        <w:rPr>
-          <w:b/>
-          <w:sz w:val="28"/>
-        </w:rPr>
-        <w:t>superuser</w:t>
-      </w:r>
-      <w:proofErr w:type="spellEnd"/>
-      <w:r>
-        <w:rPr>
-          <w:b/>
-          <w:sz w:val="28"/>
-        </w:rPr>
-        <w:t>)</w:t>
-      </w:r>
-    </w:p>
-    <w:p>
-      <w:r>
-        <w:t xml:space="preserve">Digite no </w:t>
-      </w:r>
-      <w:proofErr w:type="spellStart"/>
-      <w:r>
+      <w:r>
+        <w:rPr>
+          <w:rFonts w:ascii="Arial" w:hAnsi="Arial" w:cs="Arial"/>
+        </w:rPr>
+        <w:t xml:space="preserve"> para atualizar o ambiente do interpretador em execução. Você </w:t>
+      </w:r>
+      <w:r>
+        <w:rPr>
+          <w:rFonts w:ascii="Arial" w:hAnsi="Arial" w:cs="Arial"/>
+        </w:rPr>
+        <w:t xml:space="preserve">verá o </w:t>
+      </w:r>
+      <w:proofErr w:type="spellStart"/>
+      <w:r>
+        <w:rPr>
+          <w:rFonts w:ascii="Arial" w:hAnsi="Arial" w:cs="Arial"/>
+        </w:rPr>
         <w:t>prompt</w:t>
       </w:r>
       <w:proofErr w:type="spellEnd"/>
       <w:r>
-        <w:t xml:space="preserve">: </w:t>
-      </w:r>
-      <w:proofErr w:type="spellStart"/>
-      <w:r>
-        <w:rPr>
-          <w:i/>
-        </w:rPr>
-        <w:t>sudo</w:t>
-      </w:r>
-      <w:proofErr w:type="spellEnd"/>
-      <w:r>
-        <w:rPr>
-          <w:i/>
-        </w:rPr>
-        <w:t xml:space="preserve"> </w:t>
-      </w:r>
-      <w:proofErr w:type="spellStart"/>
-      <w:r>
-        <w:rPr>
-          <w:i/>
-        </w:rPr>
-        <w:t>visudo</w:t>
-      </w:r>
-      <w:proofErr w:type="spellEnd"/>
-    </w:p>
-    <w:p>
-      <w:r>
-        <w:t>Será solicitado a senha. Digite a senha que você definiu para o usuário padrão</w:t>
-      </w:r>
-    </w:p>
-    <w:p>
-      <w:r>
-        <w:t xml:space="preserve">Em caso de sucesso, será exibida a seguinte tela. </w:t>
-      </w:r>
-      <w:proofErr w:type="spellStart"/>
-      <w:r>
-        <w:t>Naveger</w:t>
-      </w:r>
-      <w:proofErr w:type="spellEnd"/>
-      <w:r>
-        <w:t xml:space="preserve"> até </w:t>
-      </w:r>
-      <w:r>
-        <w:rPr>
-          <w:rFonts w:ascii="Courier New" w:hAnsi="Courier New" w:cs="Courier New"/>
-          <w:i/>
-        </w:rPr>
-        <w:t xml:space="preserve"># </w:t>
-      </w:r>
-      <w:proofErr w:type="spellStart"/>
-      <w:r>
-        <w:rPr>
-          <w:rFonts w:ascii="Courier New" w:hAnsi="Courier New" w:cs="Courier New"/>
-          <w:i/>
-        </w:rPr>
-        <w:t>User</w:t>
-      </w:r>
-      <w:proofErr w:type="spellEnd"/>
-      <w:r>
-        <w:rPr>
-          <w:rFonts w:ascii="Courier New" w:hAnsi="Courier New" w:cs="Courier New"/>
-          <w:i/>
-        </w:rPr>
-        <w:t xml:space="preserve"> alias </w:t>
-      </w:r>
-      <w:proofErr w:type="spellStart"/>
-      <w:r>
-        <w:rPr>
-          <w:rFonts w:ascii="Courier New" w:hAnsi="Courier New" w:cs="Courier New"/>
-          <w:i/>
-        </w:rPr>
-        <w:t>specification</w:t>
-      </w:r>
-      <w:proofErr w:type="spellEnd"/>
-      <w:r>
-        <w:rPr>
-          <w:rFonts w:ascii="Courier New" w:hAnsi="Courier New" w:cs="Courier New"/>
-          <w:i/>
-        </w:rPr>
-        <w:t xml:space="preserve"> </w:t>
-      </w:r>
-      <w:r>
-        <w:t>e insira a declaração como segue:</w:t>
+        <w:rPr>
+          <w:rFonts w:ascii="Arial" w:hAnsi="Arial" w:cs="Arial"/>
+        </w:rPr>
+        <w:t xml:space="preserve"> configurado como segue:</w:t>
       </w:r>
     </w:p>
     <w:p>
       <w:pPr>
         <w:jc w:val="center"/>
-      </w:pPr>
-      <w:r>
-        <w:rPr>
+        <w:rPr>
+          <w:rFonts w:ascii="Arial" w:hAnsi="Arial" w:cs="Arial"/>
+        </w:rPr>
+      </w:pPr>
+      <w:r>
+        <w:rPr>
+          <w:rFonts w:ascii="Arial" w:hAnsi="Arial" w:cs="Arial"/>
           <w:noProof/>
         </w:rPr>
         <w:drawing>
-          <wp:inline distT="0" distB="0" distL="0" distR="0" wp14:anchorId="4D9E3ACE" wp14:editId="00EA2F11">
-            <wp:extent cx="2259536" cy="932507"/>
-            <wp:effectExtent l="0" t="0" r="7620" b="1270"/>
-            <wp:docPr id="12" name="Imagem 12"/>
+          <wp:inline distT="0" distB="0" distL="0" distR="0">
+            <wp:extent cx="5391150" cy="647700"/>
+            <wp:effectExtent l="0" t="0" r="0" b="0"/>
+            <wp:docPr id="15" name="Imagem 15"/>
             <wp:cNvGraphicFramePr>
               <a:graphicFrameLocks xmlns:a="http://schemas.openxmlformats.org/drawingml/2006/main" noChangeAspect="1"/>
             </wp:cNvGraphicFramePr>
@@ -814,23 +1470,36 @@
               <a:graphicData uri="http://schemas.openxmlformats.org/drawingml/2006/picture">
                 <pic:pic xmlns:pic="http://schemas.openxmlformats.org/drawingml/2006/picture">
                   <pic:nvPicPr>
-                    <pic:cNvPr id="1" name=""/>
-                    <pic:cNvPicPr/>
+                    <pic:cNvPr id="0" name="Picture 1"/>
+                    <pic:cNvPicPr>
+                      <a:picLocks noChangeAspect="1" noChangeArrowheads="1"/>
+                    </pic:cNvPicPr>
                   </pic:nvPicPr>
                   <pic:blipFill>
-                    <a:blip r:embed="rId16"/>
+                    <a:blip r:embed="rId16">
+                      <a:extLst>
+                        <a:ext uri="{28A0092B-C50C-407E-A947-70E740481C1C}">
+                          <a14:useLocalDpi xmlns:a14="http://schemas.microsoft.com/office/drawing/2010/main" val="0"/>
+                        </a:ext>
+                      </a:extLst>
+                    </a:blip>
+                    <a:srcRect/>
                     <a:stretch>
                       <a:fillRect/>
                     </a:stretch>
                   </pic:blipFill>
-                  <pic:spPr>
+                  <pic:spPr bwMode="auto">
                     <a:xfrm>
                       <a:off x="0" y="0"/>
-                      <a:ext cx="2328007" cy="960765"/>
+                      <a:ext cx="5391150" cy="647700"/>
                     </a:xfrm>
                     <a:prstGeom prst="rect">
                       <a:avLst/>
                     </a:prstGeom>
+                    <a:noFill/>
+                    <a:ln>
+                      <a:noFill/>
+                    </a:ln>
                   </pic:spPr>
                 </pic:pic>
               </a:graphicData>
@@ -840,39 +1509,209 @@
       </w:r>
     </w:p>
     <w:p>
-      <w:r>
-        <w:t>Substitua &lt;</w:t>
-      </w:r>
-      <w:proofErr w:type="spellStart"/>
-      <w:r>
-        <w:t>username</w:t>
-      </w:r>
-      <w:proofErr w:type="spellEnd"/>
-      <w:r>
-        <w:t xml:space="preserve">&gt; por seu </w:t>
-      </w:r>
-      <w:proofErr w:type="spellStart"/>
-      <w:r>
-        <w:t>username</w:t>
-      </w:r>
-      <w:proofErr w:type="spellEnd"/>
-      <w:r>
-        <w:t>, por exemplo:</w:t>
+      <w:pPr>
+        <w:jc w:val="both"/>
+        <w:rPr>
+          <w:rFonts w:ascii="Arial" w:hAnsi="Arial" w:cs="Arial"/>
+        </w:rPr>
+      </w:pPr>
+    </w:p>
+    <w:p>
+      <w:pPr>
+        <w:pStyle w:val="PargrafodaLista"/>
+        <w:numPr>
+          <w:ilvl w:val="0"/>
+          <w:numId w:val="9"/>
+        </w:numPr>
+        <w:jc w:val="both"/>
+        <w:rPr>
+          <w:rFonts w:ascii="Arial" w:hAnsi="Arial" w:cs="Arial"/>
+          <w:b/>
+          <w:sz w:val="28"/>
+        </w:rPr>
+      </w:pPr>
+      <w:r>
+        <w:rPr>
+          <w:rFonts w:ascii="Arial" w:hAnsi="Arial" w:cs="Arial"/>
+          <w:b/>
+          <w:sz w:val="28"/>
+        </w:rPr>
+        <w:t>Permitindo a execução de aplicativos em modo root (</w:t>
+      </w:r>
+      <w:proofErr w:type="spellStart"/>
+      <w:r>
+        <w:rPr>
+          <w:rFonts w:ascii="Arial" w:hAnsi="Arial" w:cs="Arial"/>
+          <w:b/>
+          <w:sz w:val="28"/>
+        </w:rPr>
+        <w:t>superuser</w:t>
+      </w:r>
+      <w:proofErr w:type="spellEnd"/>
+      <w:r>
+        <w:rPr>
+          <w:rFonts w:ascii="Arial" w:hAnsi="Arial" w:cs="Arial"/>
+          <w:b/>
+          <w:sz w:val="28"/>
+        </w:rPr>
+        <w:t>)</w:t>
+      </w:r>
+    </w:p>
+    <w:p>
+      <w:pPr>
+        <w:jc w:val="both"/>
+        <w:rPr>
+          <w:rFonts w:ascii="Arial" w:hAnsi="Arial" w:cs="Arial"/>
+        </w:rPr>
+      </w:pPr>
+      <w:r>
+        <w:rPr>
+          <w:rFonts w:ascii="Arial" w:hAnsi="Arial" w:cs="Arial"/>
+        </w:rPr>
+        <w:t xml:space="preserve">Digite no </w:t>
+      </w:r>
+      <w:proofErr w:type="spellStart"/>
+      <w:r>
+        <w:rPr>
+          <w:rFonts w:ascii="Arial" w:hAnsi="Arial" w:cs="Arial"/>
+        </w:rPr>
+        <w:t>prompt</w:t>
+      </w:r>
+      <w:proofErr w:type="spellEnd"/>
+      <w:r>
+        <w:rPr>
+          <w:rFonts w:ascii="Arial" w:hAnsi="Arial" w:cs="Arial"/>
+        </w:rPr>
+        <w:t xml:space="preserve">: </w:t>
+      </w:r>
+      <w:proofErr w:type="spellStart"/>
+      <w:r>
+        <w:rPr>
+          <w:rFonts w:ascii="Arial" w:hAnsi="Arial" w:cs="Arial"/>
+          <w:i/>
+        </w:rPr>
+        <w:t>sudo</w:t>
+      </w:r>
+      <w:proofErr w:type="spellEnd"/>
+      <w:r>
+        <w:rPr>
+          <w:rFonts w:ascii="Arial" w:hAnsi="Arial" w:cs="Arial"/>
+          <w:i/>
+        </w:rPr>
+        <w:t xml:space="preserve"> </w:t>
+      </w:r>
+      <w:proofErr w:type="spellStart"/>
+      <w:r>
+        <w:rPr>
+          <w:rFonts w:ascii="Arial" w:hAnsi="Arial" w:cs="Arial"/>
+          <w:i/>
+        </w:rPr>
+        <w:t>visudo</w:t>
+      </w:r>
+      <w:proofErr w:type="spellEnd"/>
+    </w:p>
+    <w:p>
+      <w:pPr>
+        <w:jc w:val="both"/>
+        <w:rPr>
+          <w:rFonts w:ascii="Arial" w:hAnsi="Arial" w:cs="Arial"/>
+        </w:rPr>
+      </w:pPr>
+      <w:r>
+        <w:rPr>
+          <w:rFonts w:ascii="Arial" w:hAnsi="Arial" w:cs="Arial"/>
+        </w:rPr>
+        <w:t>Será solicitado a senha. Digite a senha que você definiu para o usuário padrão</w:t>
+      </w:r>
+    </w:p>
+    <w:p>
+      <w:pPr>
+        <w:jc w:val="both"/>
+        <w:rPr>
+          <w:rFonts w:ascii="Arial" w:hAnsi="Arial" w:cs="Arial"/>
+        </w:rPr>
+      </w:pPr>
+      <w:r>
+        <w:rPr>
+          <w:rFonts w:ascii="Arial" w:hAnsi="Arial" w:cs="Arial"/>
+        </w:rPr>
+        <w:t>Em caso de sucesso, será exibida a seguinte tela. Naveg</w:t>
+      </w:r>
+      <w:r>
+        <w:rPr>
+          <w:rFonts w:ascii="Arial" w:hAnsi="Arial" w:cs="Arial"/>
+        </w:rPr>
+        <w:t>ue</w:t>
+      </w:r>
+      <w:r>
+        <w:rPr>
+          <w:rFonts w:ascii="Arial" w:hAnsi="Arial" w:cs="Arial"/>
+        </w:rPr>
+        <w:t xml:space="preserve"> até </w:t>
+      </w:r>
+      <w:r>
+        <w:rPr>
+          <w:rFonts w:ascii="Arial" w:hAnsi="Arial" w:cs="Arial"/>
+          <w:i/>
+        </w:rPr>
+        <w:t xml:space="preserve"># </w:t>
+      </w:r>
+      <w:proofErr w:type="spellStart"/>
+      <w:r>
+        <w:rPr>
+          <w:rFonts w:ascii="Arial" w:hAnsi="Arial" w:cs="Arial"/>
+          <w:i/>
+        </w:rPr>
+        <w:t>User</w:t>
+      </w:r>
+      <w:proofErr w:type="spellEnd"/>
+      <w:r>
+        <w:rPr>
+          <w:rFonts w:ascii="Arial" w:hAnsi="Arial" w:cs="Arial"/>
+          <w:i/>
+        </w:rPr>
+        <w:t xml:space="preserve"> alias </w:t>
+      </w:r>
+      <w:proofErr w:type="spellStart"/>
+      <w:r>
+        <w:rPr>
+          <w:rFonts w:ascii="Arial" w:hAnsi="Arial" w:cs="Arial"/>
+          <w:i/>
+        </w:rPr>
+        <w:t>specification</w:t>
+      </w:r>
+      <w:proofErr w:type="spellEnd"/>
+      <w:r>
+        <w:rPr>
+          <w:rFonts w:ascii="Arial" w:hAnsi="Arial" w:cs="Arial"/>
+          <w:i/>
+        </w:rPr>
+        <w:t xml:space="preserve"> </w:t>
+      </w:r>
+      <w:r>
+        <w:rPr>
+          <w:rFonts w:ascii="Arial" w:hAnsi="Arial" w:cs="Arial"/>
+        </w:rPr>
+        <w:t>e insira a declaração como segue:</w:t>
       </w:r>
     </w:p>
     <w:p>
       <w:pPr>
         <w:jc w:val="center"/>
-      </w:pPr>
-      <w:r>
-        <w:rPr>
+        <w:rPr>
+          <w:rFonts w:ascii="Arial" w:hAnsi="Arial" w:cs="Arial"/>
+        </w:rPr>
+      </w:pPr>
+      <w:r>
+        <w:rPr>
+          <w:rFonts w:ascii="Arial" w:hAnsi="Arial" w:cs="Arial"/>
           <w:noProof/>
         </w:rPr>
         <w:drawing>
-          <wp:inline distT="0" distB="0" distL="0" distR="0" wp14:anchorId="084527A6" wp14:editId="31D94366">
-            <wp:extent cx="2299580" cy="817067"/>
-            <wp:effectExtent l="0" t="0" r="5715" b="2540"/>
-            <wp:docPr id="13" name="Imagem 13"/>
+          <wp:inline distT="0" distB="0" distL="0" distR="0" wp14:anchorId="4D9E3ACE" wp14:editId="00EA2F11">
+            <wp:extent cx="2259536" cy="932507"/>
+            <wp:effectExtent l="0" t="0" r="7620" b="1270"/>
+            <wp:docPr id="12" name="Imagem 12"/>
             <wp:cNvGraphicFramePr>
               <a:graphicFrameLocks xmlns:a="http://schemas.openxmlformats.org/drawingml/2006/main" noChangeAspect="1"/>
             </wp:cNvGraphicFramePr>
@@ -892,7 +1731,7 @@
                   <pic:spPr>
                     <a:xfrm>
                       <a:off x="0" y="0"/>
-                      <a:ext cx="2372284" cy="842899"/>
+                      <a:ext cx="2328007" cy="960765"/>
                     </a:xfrm>
                     <a:prstGeom prst="rect">
                       <a:avLst/>
@@ -906,308 +1745,64 @@
       </w:r>
     </w:p>
     <w:p>
-      <w:r>
-        <w:t xml:space="preserve">Após alterar o </w:t>
-      </w:r>
-      <w:proofErr w:type="spellStart"/>
-      <w:r>
-        <w:rPr>
-          <w:i/>
+      <w:pPr>
+        <w:jc w:val="both"/>
+        <w:rPr>
+          <w:rFonts w:ascii="Arial" w:hAnsi="Arial" w:cs="Arial"/>
+        </w:rPr>
+      </w:pPr>
+      <w:r>
+        <w:rPr>
+          <w:rFonts w:ascii="Arial" w:hAnsi="Arial" w:cs="Arial"/>
+        </w:rPr>
+        <w:t>Substitua &lt;</w:t>
+      </w:r>
+      <w:proofErr w:type="spellStart"/>
+      <w:r>
+        <w:rPr>
+          <w:rFonts w:ascii="Arial" w:hAnsi="Arial" w:cs="Arial"/>
         </w:rPr>
         <w:t>username</w:t>
       </w:r>
       <w:proofErr w:type="spellEnd"/>
       <w:r>
-        <w:t>, tecle &lt;CTRL&gt;+&lt;S&gt; para salvar as alterações e &lt;CTRL&gt;+&lt;X&gt;</w:t>
-      </w:r>
-    </w:p>
-    <w:p>
-      <w:r>
-        <w:t xml:space="preserve">Reinicie o WSL digitando </w:t>
-      </w:r>
-      <w:proofErr w:type="spellStart"/>
-      <w:r>
-        <w:rPr>
-          <w:i/>
-        </w:rPr>
-        <w:t>exit</w:t>
-      </w:r>
-      <w:proofErr w:type="spellEnd"/>
-      <w:r>
-        <w:t xml:space="preserve"> para voltar ao </w:t>
-      </w:r>
-      <w:proofErr w:type="spellStart"/>
-      <w:r>
-        <w:rPr>
-          <w:i/>
-        </w:rPr>
-        <w:t>powershell</w:t>
-      </w:r>
-      <w:proofErr w:type="spellEnd"/>
-      <w:r>
-        <w:t xml:space="preserve">. Execute </w:t>
-      </w:r>
-      <w:proofErr w:type="spellStart"/>
-      <w:r>
-        <w:rPr>
-          <w:i/>
-        </w:rPr>
-        <w:t>wsl</w:t>
-      </w:r>
-      <w:proofErr w:type="spellEnd"/>
-      <w:r>
-        <w:rPr>
-          <w:i/>
-        </w:rPr>
-        <w:t xml:space="preserve"> –shutdown</w:t>
-      </w:r>
-      <w:r>
-        <w:t xml:space="preserve"> para finalizar a instancia do sistema (Ubuntu). E execute o </w:t>
-      </w:r>
-      <w:proofErr w:type="spellStart"/>
-      <w:r>
-        <w:rPr>
-          <w:i/>
-        </w:rPr>
-        <w:t>wsl</w:t>
-      </w:r>
-      <w:proofErr w:type="spellEnd"/>
-      <w:r>
-        <w:t xml:space="preserve"> para voltar ao Linux.</w:t>
-      </w:r>
-    </w:p>
-    <w:p>
-      <w:pPr>
-        <w:rPr>
-          <w:b/>
-          <w:sz w:val="28"/>
-        </w:rPr>
-      </w:pPr>
-      <w:r>
-        <w:rPr>
-          <w:b/>
-          <w:sz w:val="28"/>
-        </w:rPr>
-        <w:t xml:space="preserve">Instalando o node </w:t>
-      </w:r>
-    </w:p>
-    <w:p>
-      <w:pPr>
-        <w:pStyle w:val="PargrafodaLista"/>
-        <w:numPr>
-          <w:ilvl w:val="0"/>
-          <w:numId w:val="3"/>
-        </w:numPr>
-        <w:rPr>
-          <w:sz w:val="24"/>
-          <w:szCs w:val="24"/>
-        </w:rPr>
-      </w:pPr>
-      <w:r>
-        <w:rPr>
-          <w:sz w:val="24"/>
-          <w:szCs w:val="24"/>
-        </w:rPr>
-        <w:t xml:space="preserve">Instale o </w:t>
-      </w:r>
-      <w:proofErr w:type="spellStart"/>
-      <w:r>
-        <w:rPr>
-          <w:sz w:val="24"/>
-          <w:szCs w:val="24"/>
-        </w:rPr>
-        <w:t>curl</w:t>
-      </w:r>
-      <w:proofErr w:type="spellEnd"/>
-      <w:r>
-        <w:rPr>
-          <w:sz w:val="24"/>
-          <w:szCs w:val="24"/>
-        </w:rPr>
-        <w:t>:</w:t>
-      </w:r>
-    </w:p>
-    <w:p>
-      <w:pPr>
-        <w:pStyle w:val="PargrafodaLista"/>
-        <w:numPr>
-          <w:ilvl w:val="1"/>
-          <w:numId w:val="3"/>
-        </w:numPr>
-        <w:rPr>
-          <w:sz w:val="20"/>
-          <w:szCs w:val="24"/>
-        </w:rPr>
-      </w:pPr>
-      <w:proofErr w:type="spellStart"/>
-      <w:r>
-        <w:rPr>
-          <w:sz w:val="20"/>
-          <w:szCs w:val="24"/>
-        </w:rPr>
-        <w:t>sudo</w:t>
-      </w:r>
-      <w:proofErr w:type="spellEnd"/>
-      <w:r>
-        <w:rPr>
-          <w:sz w:val="20"/>
-          <w:szCs w:val="24"/>
-        </w:rPr>
-        <w:t xml:space="preserve"> </w:t>
-      </w:r>
-      <w:proofErr w:type="spellStart"/>
-      <w:r>
-        <w:rPr>
-          <w:sz w:val="20"/>
-          <w:szCs w:val="24"/>
-        </w:rPr>
-        <w:t>apt-get</w:t>
-      </w:r>
-      <w:proofErr w:type="spellEnd"/>
-      <w:r>
-        <w:rPr>
-          <w:sz w:val="20"/>
-          <w:szCs w:val="24"/>
-        </w:rPr>
-        <w:t xml:space="preserve"> </w:t>
-      </w:r>
-      <w:proofErr w:type="spellStart"/>
-      <w:r>
-        <w:rPr>
-          <w:sz w:val="20"/>
-          <w:szCs w:val="24"/>
-        </w:rPr>
-        <w:t>install</w:t>
-      </w:r>
-      <w:proofErr w:type="spellEnd"/>
-      <w:r>
-        <w:rPr>
-          <w:sz w:val="20"/>
-          <w:szCs w:val="24"/>
-        </w:rPr>
-        <w:t xml:space="preserve"> </w:t>
-      </w:r>
-      <w:proofErr w:type="spellStart"/>
-      <w:r>
-        <w:rPr>
-          <w:sz w:val="20"/>
-          <w:szCs w:val="24"/>
-        </w:rPr>
-        <w:t>curl</w:t>
-      </w:r>
-      <w:proofErr w:type="spellEnd"/>
-    </w:p>
-    <w:p>
-      <w:pPr>
-        <w:pStyle w:val="PargrafodaLista"/>
-        <w:numPr>
-          <w:ilvl w:val="0"/>
-          <w:numId w:val="3"/>
-        </w:numPr>
-        <w:rPr>
-          <w:sz w:val="24"/>
-          <w:szCs w:val="24"/>
-        </w:rPr>
-      </w:pPr>
-      <w:r>
-        <w:rPr>
-          <w:sz w:val="24"/>
-          <w:szCs w:val="24"/>
-        </w:rPr>
-        <w:t xml:space="preserve">Instale o </w:t>
-      </w:r>
-      <w:proofErr w:type="spellStart"/>
-      <w:r>
-        <w:rPr>
-          <w:sz w:val="24"/>
-          <w:szCs w:val="24"/>
-        </w:rPr>
-        <w:t>nvm</w:t>
-      </w:r>
-      <w:proofErr w:type="spellEnd"/>
-      <w:r>
-        <w:rPr>
-          <w:sz w:val="24"/>
-          <w:szCs w:val="24"/>
-        </w:rPr>
-        <w:t>:</w:t>
-      </w:r>
-    </w:p>
-    <w:p>
-      <w:pPr>
-        <w:pStyle w:val="PargrafodaLista"/>
-        <w:numPr>
-          <w:ilvl w:val="1"/>
-          <w:numId w:val="3"/>
-        </w:numPr>
-        <w:rPr>
-          <w:sz w:val="20"/>
-          <w:szCs w:val="24"/>
-          <w:u w:val="single"/>
-        </w:rPr>
-      </w:pPr>
-      <w:bookmarkStart w:id="0" w:name="_GoBack"/>
-      <w:proofErr w:type="spellStart"/>
-      <w:r>
-        <w:rPr>
-          <w:sz w:val="20"/>
-          <w:szCs w:val="24"/>
-          <w:u w:val="single"/>
-        </w:rPr>
-        <w:t>sudo</w:t>
-      </w:r>
-      <w:proofErr w:type="spellEnd"/>
-      <w:r>
-        <w:rPr>
-          <w:sz w:val="20"/>
-          <w:szCs w:val="24"/>
-          <w:u w:val="single"/>
-        </w:rPr>
-        <w:t xml:space="preserve"> </w:t>
-      </w:r>
-      <w:proofErr w:type="spellStart"/>
-      <w:r>
-        <w:rPr>
-          <w:sz w:val="20"/>
-          <w:szCs w:val="24"/>
-          <w:u w:val="single"/>
-        </w:rPr>
-        <w:t>curl</w:t>
-      </w:r>
-      <w:proofErr w:type="spellEnd"/>
-      <w:r>
-        <w:rPr>
-          <w:sz w:val="20"/>
-          <w:szCs w:val="24"/>
-          <w:u w:val="single"/>
-        </w:rPr>
-        <w:t xml:space="preserve"> -o- https://raw.githubusercontent.com/nvm-sh/nvm/master/install.sh | </w:t>
-      </w:r>
-      <w:proofErr w:type="spellStart"/>
-      <w:r>
-        <w:rPr>
-          <w:sz w:val="20"/>
-          <w:szCs w:val="24"/>
-          <w:u w:val="single"/>
-        </w:rPr>
-        <w:t>bash</w:t>
-      </w:r>
-      <w:proofErr w:type="spellEnd"/>
-    </w:p>
-    <w:bookmarkEnd w:id="0"/>
+        <w:rPr>
+          <w:rFonts w:ascii="Arial" w:hAnsi="Arial" w:cs="Arial"/>
+        </w:rPr>
+        <w:t xml:space="preserve">&gt; por seu </w:t>
+      </w:r>
+      <w:proofErr w:type="spellStart"/>
+      <w:r>
+        <w:rPr>
+          <w:rFonts w:ascii="Arial" w:hAnsi="Arial" w:cs="Arial"/>
+        </w:rPr>
+        <w:t>username</w:t>
+      </w:r>
+      <w:proofErr w:type="spellEnd"/>
+      <w:r>
+        <w:rPr>
+          <w:rFonts w:ascii="Arial" w:hAnsi="Arial" w:cs="Arial"/>
+        </w:rPr>
+        <w:t>, por exemplo:</w:t>
+      </w:r>
+    </w:p>
     <w:p>
       <w:pPr>
         <w:jc w:val="center"/>
-      </w:pPr>
-      <w:r>
-        <w:rPr>
+        <w:rPr>
+          <w:rFonts w:ascii="Arial" w:hAnsi="Arial" w:cs="Arial"/>
+        </w:rPr>
+      </w:pPr>
+      <w:r>
+        <w:rPr>
+          <w:rFonts w:ascii="Arial" w:hAnsi="Arial" w:cs="Arial"/>
           <w:noProof/>
         </w:rPr>
         <w:drawing>
-          <wp:inline distT="0" distB="0" distL="0" distR="0" wp14:anchorId="02DF3CBA" wp14:editId="5C4C7CE6">
-            <wp:extent cx="5400040" cy="2886710"/>
-            <wp:effectExtent l="0" t="0" r="0" b="8890"/>
-            <wp:docPr id="14" name="Imagem 14"/>
+          <wp:inline distT="0" distB="0" distL="0" distR="0" wp14:anchorId="084527A6" wp14:editId="31D94366">
+            <wp:extent cx="2299580" cy="817067"/>
+            <wp:effectExtent l="0" t="0" r="5715" b="2540"/>
+            <wp:docPr id="13" name="Imagem 13"/>
             <wp:cNvGraphicFramePr>
               <a:graphicFrameLocks xmlns:a="http://schemas.openxmlformats.org/drawingml/2006/main" noChangeAspect="1"/>
             </wp:cNvGraphicFramePr>
@@ -1227,6 +1822,415 @@
                   <pic:spPr>
                     <a:xfrm>
                       <a:off x="0" y="0"/>
+                      <a:ext cx="2372284" cy="842899"/>
+                    </a:xfrm>
+                    <a:prstGeom prst="rect">
+                      <a:avLst/>
+                    </a:prstGeom>
+                  </pic:spPr>
+                </pic:pic>
+              </a:graphicData>
+            </a:graphic>
+          </wp:inline>
+        </w:drawing>
+      </w:r>
+    </w:p>
+    <w:p>
+      <w:pPr>
+        <w:jc w:val="both"/>
+        <w:rPr>
+          <w:rFonts w:ascii="Arial" w:hAnsi="Arial" w:cs="Arial"/>
+        </w:rPr>
+      </w:pPr>
+      <w:r>
+        <w:rPr>
+          <w:rFonts w:ascii="Arial" w:hAnsi="Arial" w:cs="Arial"/>
+        </w:rPr>
+        <w:t xml:space="preserve">Após alterar o </w:t>
+      </w:r>
+      <w:proofErr w:type="spellStart"/>
+      <w:r>
+        <w:rPr>
+          <w:rFonts w:ascii="Arial" w:hAnsi="Arial" w:cs="Arial"/>
+          <w:i/>
+        </w:rPr>
+        <w:t>username</w:t>
+      </w:r>
+      <w:proofErr w:type="spellEnd"/>
+      <w:r>
+        <w:rPr>
+          <w:rFonts w:ascii="Arial" w:hAnsi="Arial" w:cs="Arial"/>
+        </w:rPr>
+        <w:t>, tecle &lt;CTRL&gt;+&lt;S&gt; para salvar as alterações e &lt;CTRL&gt;+&lt;X&gt;</w:t>
+      </w:r>
+    </w:p>
+    <w:p>
+      <w:pPr>
+        <w:jc w:val="both"/>
+        <w:rPr>
+          <w:rFonts w:ascii="Arial" w:hAnsi="Arial" w:cs="Arial"/>
+        </w:rPr>
+      </w:pPr>
+      <w:r>
+        <w:rPr>
+          <w:rFonts w:ascii="Arial" w:hAnsi="Arial" w:cs="Arial"/>
+        </w:rPr>
+        <w:t xml:space="preserve">Reinicie o WSL digitando </w:t>
+      </w:r>
+      <w:proofErr w:type="spellStart"/>
+      <w:r>
+        <w:rPr>
+          <w:rFonts w:ascii="Arial" w:hAnsi="Arial" w:cs="Arial"/>
+          <w:i/>
+        </w:rPr>
+        <w:t>exit</w:t>
+      </w:r>
+      <w:proofErr w:type="spellEnd"/>
+      <w:r>
+        <w:rPr>
+          <w:rFonts w:ascii="Arial" w:hAnsi="Arial" w:cs="Arial"/>
+        </w:rPr>
+        <w:t xml:space="preserve"> para voltar ao </w:t>
+      </w:r>
+      <w:proofErr w:type="spellStart"/>
+      <w:r>
+        <w:rPr>
+          <w:rFonts w:ascii="Arial" w:hAnsi="Arial" w:cs="Arial"/>
+          <w:i/>
+        </w:rPr>
+        <w:t>powershell</w:t>
+      </w:r>
+      <w:proofErr w:type="spellEnd"/>
+      <w:r>
+        <w:rPr>
+          <w:rFonts w:ascii="Arial" w:hAnsi="Arial" w:cs="Arial"/>
+        </w:rPr>
+        <w:t xml:space="preserve">. Execute </w:t>
+      </w:r>
+      <w:proofErr w:type="spellStart"/>
+      <w:r>
+        <w:rPr>
+          <w:rFonts w:ascii="Arial" w:hAnsi="Arial" w:cs="Arial"/>
+          <w:i/>
+        </w:rPr>
+        <w:t>wsl</w:t>
+      </w:r>
+      <w:proofErr w:type="spellEnd"/>
+      <w:r>
+        <w:rPr>
+          <w:rFonts w:ascii="Arial" w:hAnsi="Arial" w:cs="Arial"/>
+          <w:i/>
+        </w:rPr>
+        <w:t xml:space="preserve"> –shutdown</w:t>
+      </w:r>
+      <w:r>
+        <w:rPr>
+          <w:rFonts w:ascii="Arial" w:hAnsi="Arial" w:cs="Arial"/>
+        </w:rPr>
+        <w:t xml:space="preserve"> para finalizar a instancia do sistema (Ubuntu). E execute o </w:t>
+      </w:r>
+      <w:proofErr w:type="spellStart"/>
+      <w:r>
+        <w:rPr>
+          <w:rFonts w:ascii="Arial" w:hAnsi="Arial" w:cs="Arial"/>
+          <w:i/>
+        </w:rPr>
+        <w:t>wsl</w:t>
+      </w:r>
+      <w:proofErr w:type="spellEnd"/>
+      <w:r>
+        <w:rPr>
+          <w:rFonts w:ascii="Arial" w:hAnsi="Arial" w:cs="Arial"/>
+        </w:rPr>
+        <w:t xml:space="preserve"> para voltar ao Linux.</w:t>
+      </w:r>
+    </w:p>
+    <w:p>
+      <w:pPr>
+        <w:jc w:val="both"/>
+        <w:rPr>
+          <w:rFonts w:ascii="Arial" w:hAnsi="Arial" w:cs="Arial"/>
+        </w:rPr>
+      </w:pPr>
+      <w:r>
+        <w:rPr>
+          <w:rFonts w:ascii="Arial" w:hAnsi="Arial" w:cs="Arial"/>
+        </w:rPr>
+        <w:lastRenderedPageBreak/>
+        <w:t xml:space="preserve">A partir dessa alteração não será mais solicitada senha para execução de aplicativos e programas com </w:t>
+      </w:r>
+      <w:proofErr w:type="spellStart"/>
+      <w:r>
+        <w:rPr>
+          <w:rFonts w:ascii="Arial" w:hAnsi="Arial" w:cs="Arial"/>
+        </w:rPr>
+        <w:t>sudo</w:t>
+      </w:r>
+      <w:proofErr w:type="spellEnd"/>
+      <w:r>
+        <w:rPr>
+          <w:rFonts w:ascii="Arial" w:hAnsi="Arial" w:cs="Arial"/>
+        </w:rPr>
+        <w:t>.</w:t>
+      </w:r>
+    </w:p>
+    <w:p>
+      <w:pPr>
+        <w:pStyle w:val="PargrafodaLista"/>
+        <w:numPr>
+          <w:ilvl w:val="0"/>
+          <w:numId w:val="9"/>
+        </w:numPr>
+        <w:jc w:val="both"/>
+        <w:rPr>
+          <w:rFonts w:ascii="Arial" w:hAnsi="Arial" w:cs="Arial"/>
+          <w:b/>
+          <w:sz w:val="28"/>
+        </w:rPr>
+      </w:pPr>
+      <w:r>
+        <w:rPr>
+          <w:rFonts w:ascii="Arial" w:hAnsi="Arial" w:cs="Arial"/>
+          <w:b/>
+          <w:sz w:val="28"/>
+        </w:rPr>
+        <w:t xml:space="preserve">Instalando o node </w:t>
+      </w:r>
+    </w:p>
+    <w:p>
+      <w:pPr>
+        <w:jc w:val="both"/>
+        <w:rPr>
+          <w:rFonts w:ascii="Arial" w:hAnsi="Arial" w:cs="Arial"/>
+        </w:rPr>
+      </w:pPr>
+      <w:r>
+        <w:rPr>
+          <w:rFonts w:ascii="Arial" w:hAnsi="Arial" w:cs="Arial"/>
+        </w:rPr>
+        <w:t>Para instalar o node, siga os seguintes passos:</w:t>
+      </w:r>
+    </w:p>
+    <w:p>
+      <w:pPr>
+        <w:pStyle w:val="PargrafodaLista"/>
+        <w:numPr>
+          <w:ilvl w:val="0"/>
+          <w:numId w:val="3"/>
+        </w:numPr>
+        <w:jc w:val="both"/>
+        <w:rPr>
+          <w:rFonts w:ascii="Arial" w:hAnsi="Arial" w:cs="Arial"/>
+        </w:rPr>
+      </w:pPr>
+      <w:r>
+        <w:rPr>
+          <w:rFonts w:ascii="Arial" w:hAnsi="Arial" w:cs="Arial"/>
+        </w:rPr>
+        <w:t xml:space="preserve">Instale o </w:t>
+      </w:r>
+      <w:proofErr w:type="spellStart"/>
+      <w:r>
+        <w:rPr>
+          <w:rFonts w:ascii="Arial" w:hAnsi="Arial" w:cs="Arial"/>
+        </w:rPr>
+        <w:t>curl</w:t>
+      </w:r>
+      <w:proofErr w:type="spellEnd"/>
+      <w:r>
+        <w:rPr>
+          <w:rFonts w:ascii="Arial" w:hAnsi="Arial" w:cs="Arial"/>
+        </w:rPr>
+        <w:t>:</w:t>
+      </w:r>
+    </w:p>
+    <w:p>
+      <w:pPr>
+        <w:pStyle w:val="PargrafodaLista"/>
+        <w:numPr>
+          <w:ilvl w:val="1"/>
+          <w:numId w:val="3"/>
+        </w:numPr>
+        <w:jc w:val="both"/>
+        <w:rPr>
+          <w:rFonts w:ascii="Arial" w:hAnsi="Arial" w:cs="Arial"/>
+        </w:rPr>
+      </w:pPr>
+      <w:proofErr w:type="spellStart"/>
+      <w:r>
+        <w:rPr>
+          <w:rFonts w:ascii="Arial" w:hAnsi="Arial" w:cs="Arial"/>
+        </w:rPr>
+        <w:t>sudo</w:t>
+      </w:r>
+      <w:proofErr w:type="spellEnd"/>
+      <w:r>
+        <w:rPr>
+          <w:rFonts w:ascii="Arial" w:hAnsi="Arial" w:cs="Arial"/>
+        </w:rPr>
+        <w:t xml:space="preserve"> </w:t>
+      </w:r>
+      <w:proofErr w:type="spellStart"/>
+      <w:r>
+        <w:rPr>
+          <w:rFonts w:ascii="Arial" w:hAnsi="Arial" w:cs="Arial"/>
+        </w:rPr>
+        <w:t>apt-get</w:t>
+      </w:r>
+      <w:proofErr w:type="spellEnd"/>
+      <w:r>
+        <w:rPr>
+          <w:rFonts w:ascii="Arial" w:hAnsi="Arial" w:cs="Arial"/>
+        </w:rPr>
+        <w:t xml:space="preserve"> </w:t>
+      </w:r>
+      <w:proofErr w:type="spellStart"/>
+      <w:r>
+        <w:rPr>
+          <w:rFonts w:ascii="Arial" w:hAnsi="Arial" w:cs="Arial"/>
+        </w:rPr>
+        <w:t>install</w:t>
+      </w:r>
+      <w:proofErr w:type="spellEnd"/>
+      <w:r>
+        <w:rPr>
+          <w:rFonts w:ascii="Arial" w:hAnsi="Arial" w:cs="Arial"/>
+        </w:rPr>
+        <w:t xml:space="preserve"> </w:t>
+      </w:r>
+      <w:proofErr w:type="spellStart"/>
+      <w:r>
+        <w:rPr>
+          <w:rFonts w:ascii="Arial" w:hAnsi="Arial" w:cs="Arial"/>
+        </w:rPr>
+        <w:t>curl</w:t>
+      </w:r>
+      <w:proofErr w:type="spellEnd"/>
+    </w:p>
+    <w:p>
+      <w:pPr>
+        <w:pStyle w:val="PargrafodaLista"/>
+        <w:numPr>
+          <w:ilvl w:val="0"/>
+          <w:numId w:val="3"/>
+        </w:numPr>
+        <w:jc w:val="both"/>
+        <w:rPr>
+          <w:rFonts w:ascii="Arial" w:hAnsi="Arial" w:cs="Arial"/>
+        </w:rPr>
+      </w:pPr>
+      <w:r>
+        <w:rPr>
+          <w:rFonts w:ascii="Arial" w:hAnsi="Arial" w:cs="Arial"/>
+        </w:rPr>
+        <w:t xml:space="preserve">Instale o </w:t>
+      </w:r>
+      <w:proofErr w:type="spellStart"/>
+      <w:r>
+        <w:rPr>
+          <w:rFonts w:ascii="Arial" w:hAnsi="Arial" w:cs="Arial"/>
+        </w:rPr>
+        <w:t>nvm</w:t>
+      </w:r>
+      <w:proofErr w:type="spellEnd"/>
+      <w:r>
+        <w:rPr>
+          <w:rFonts w:ascii="Arial" w:hAnsi="Arial" w:cs="Arial"/>
+        </w:rPr>
+        <w:t>:</w:t>
+      </w:r>
+    </w:p>
+    <w:p>
+      <w:pPr>
+        <w:pStyle w:val="PargrafodaLista"/>
+        <w:numPr>
+          <w:ilvl w:val="1"/>
+          <w:numId w:val="3"/>
+        </w:numPr>
+        <w:jc w:val="both"/>
+        <w:rPr>
+          <w:rFonts w:ascii="Arial" w:hAnsi="Arial" w:cs="Arial"/>
+          <w:u w:val="single"/>
+        </w:rPr>
+      </w:pPr>
+      <w:proofErr w:type="spellStart"/>
+      <w:r>
+        <w:rPr>
+          <w:rFonts w:ascii="Arial" w:hAnsi="Arial" w:cs="Arial"/>
+          <w:u w:val="single"/>
+        </w:rPr>
+        <w:t>sudo</w:t>
+      </w:r>
+      <w:proofErr w:type="spellEnd"/>
+      <w:r>
+        <w:rPr>
+          <w:rFonts w:ascii="Arial" w:hAnsi="Arial" w:cs="Arial"/>
+          <w:u w:val="single"/>
+        </w:rPr>
+        <w:t xml:space="preserve"> </w:t>
+      </w:r>
+      <w:proofErr w:type="spellStart"/>
+      <w:r>
+        <w:rPr>
+          <w:rFonts w:ascii="Arial" w:hAnsi="Arial" w:cs="Arial"/>
+          <w:u w:val="single"/>
+        </w:rPr>
+        <w:t>curl</w:t>
+      </w:r>
+      <w:proofErr w:type="spellEnd"/>
+      <w:r>
+        <w:rPr>
+          <w:rFonts w:ascii="Arial" w:hAnsi="Arial" w:cs="Arial"/>
+          <w:u w:val="single"/>
+        </w:rPr>
+        <w:t xml:space="preserve"> -o- https://raw.githubusercontent.com/nvm-sh/nvm/master/install.sh | </w:t>
+      </w:r>
+      <w:proofErr w:type="spellStart"/>
+      <w:r>
+        <w:rPr>
+          <w:rFonts w:ascii="Arial" w:hAnsi="Arial" w:cs="Arial"/>
+          <w:u w:val="single"/>
+        </w:rPr>
+        <w:t>bash</w:t>
+      </w:r>
+      <w:proofErr w:type="spellEnd"/>
+    </w:p>
+    <w:p>
+      <w:pPr>
+        <w:jc w:val="center"/>
+        <w:rPr>
+          <w:rFonts w:ascii="Arial" w:hAnsi="Arial" w:cs="Arial"/>
+        </w:rPr>
+      </w:pPr>
+      <w:r>
+        <w:rPr>
+          <w:rFonts w:ascii="Arial" w:hAnsi="Arial" w:cs="Arial"/>
+          <w:noProof/>
+        </w:rPr>
+        <w:drawing>
+          <wp:inline distT="0" distB="0" distL="0" distR="0" wp14:anchorId="02DF3CBA" wp14:editId="5C4C7CE6">
+            <wp:extent cx="5400040" cy="2886710"/>
+            <wp:effectExtent l="0" t="0" r="0" b="8890"/>
+            <wp:docPr id="14" name="Imagem 14"/>
+            <wp:cNvGraphicFramePr>
+              <a:graphicFrameLocks xmlns:a="http://schemas.openxmlformats.org/drawingml/2006/main" noChangeAspect="1"/>
+            </wp:cNvGraphicFramePr>
+            <a:graphic xmlns:a="http://schemas.openxmlformats.org/drawingml/2006/main">
+              <a:graphicData uri="http://schemas.openxmlformats.org/drawingml/2006/picture">
+                <pic:pic xmlns:pic="http://schemas.openxmlformats.org/drawingml/2006/picture">
+                  <pic:nvPicPr>
+                    <pic:cNvPr id="1" name=""/>
+                    <pic:cNvPicPr/>
+                  </pic:nvPicPr>
+                  <pic:blipFill>
+                    <a:blip r:embed="rId19"/>
+                    <a:stretch>
+                      <a:fillRect/>
+                    </a:stretch>
+                  </pic:blipFill>
+                  <pic:spPr>
+                    <a:xfrm>
+                      <a:off x="0" y="0"/>
                       <a:ext cx="5400040" cy="2886710"/>
                     </a:xfrm>
                     <a:prstGeom prst="rect">
@@ -1247,25 +2251,23 @@
           <w:ilvl w:val="1"/>
           <w:numId w:val="3"/>
         </w:numPr>
-        <w:rPr>
+        <w:jc w:val="both"/>
+        <w:rPr>
+          <w:rFonts w:ascii="Arial" w:hAnsi="Arial" w:cs="Arial"/>
           <w:i/>
-          <w:sz w:val="20"/>
-          <w:szCs w:val="24"/>
-        </w:rPr>
-      </w:pPr>
-      <w:r>
-        <w:rPr>
-          <w:sz w:val="20"/>
-          <w:szCs w:val="24"/>
+        </w:rPr>
+      </w:pPr>
+      <w:r>
+        <w:rPr>
+          <w:rFonts w:ascii="Arial" w:hAnsi="Arial" w:cs="Arial"/>
         </w:rPr>
         <w:t xml:space="preserve">Se for necessário, saia e entre novamente no </w:t>
       </w:r>
       <w:proofErr w:type="spellStart"/>
       <w:r>
         <w:rPr>
+          <w:rFonts w:ascii="Arial" w:hAnsi="Arial" w:cs="Arial"/>
           <w:i/>
-          <w:sz w:val="20"/>
-          <w:szCs w:val="24"/>
         </w:rPr>
         <w:t>wsl</w:t>
       </w:r>
@@ -1278,85 +2280,75 @@
           <w:ilvl w:val="1"/>
           <w:numId w:val="3"/>
         </w:numPr>
-        <w:rPr>
+        <w:jc w:val="both"/>
+        <w:rPr>
+          <w:rFonts w:ascii="Arial" w:hAnsi="Arial" w:cs="Arial"/>
           <w:i/>
-          <w:sz w:val="20"/>
-          <w:szCs w:val="24"/>
-        </w:rPr>
-      </w:pPr>
-      <w:r>
-        <w:rPr>
-          <w:sz w:val="20"/>
-          <w:szCs w:val="24"/>
-        </w:rPr>
-        <w:lastRenderedPageBreak/>
+        </w:rPr>
+      </w:pPr>
+      <w:r>
+        <w:rPr>
+          <w:rFonts w:ascii="Arial" w:hAnsi="Arial" w:cs="Arial"/>
+        </w:rPr>
         <w:t xml:space="preserve">Para testar o </w:t>
       </w:r>
       <w:proofErr w:type="spellStart"/>
       <w:r>
         <w:rPr>
-          <w:sz w:val="20"/>
-          <w:szCs w:val="24"/>
+          <w:rFonts w:ascii="Arial" w:hAnsi="Arial" w:cs="Arial"/>
         </w:rPr>
         <w:t>nvm</w:t>
       </w:r>
       <w:proofErr w:type="spellEnd"/>
       <w:r>
         <w:rPr>
-          <w:sz w:val="20"/>
-          <w:szCs w:val="24"/>
+          <w:rFonts w:ascii="Arial" w:hAnsi="Arial" w:cs="Arial"/>
         </w:rPr>
         <w:t xml:space="preserve">, digite </w:t>
       </w:r>
       <w:proofErr w:type="spellStart"/>
       <w:r>
         <w:rPr>
+          <w:rFonts w:ascii="Arial" w:hAnsi="Arial" w:cs="Arial"/>
           <w:i/>
-          <w:sz w:val="20"/>
-          <w:szCs w:val="24"/>
         </w:rPr>
         <w:t>nvm</w:t>
       </w:r>
       <w:proofErr w:type="spellEnd"/>
       <w:r>
         <w:rPr>
+          <w:rFonts w:ascii="Arial" w:hAnsi="Arial" w:cs="Arial"/>
           <w:i/>
-          <w:sz w:val="20"/>
-          <w:szCs w:val="24"/>
         </w:rPr>
         <w:t xml:space="preserve"> -v</w:t>
       </w:r>
       <w:r>
         <w:rPr>
-          <w:sz w:val="20"/>
-          <w:szCs w:val="24"/>
+          <w:rFonts w:ascii="Arial" w:hAnsi="Arial" w:cs="Arial"/>
         </w:rPr>
         <w:t xml:space="preserve"> e </w:t>
       </w:r>
       <w:proofErr w:type="spellStart"/>
       <w:r>
         <w:rPr>
+          <w:rFonts w:ascii="Arial" w:hAnsi="Arial" w:cs="Arial"/>
           <w:i/>
-          <w:sz w:val="20"/>
-          <w:szCs w:val="24"/>
         </w:rPr>
         <w:t>nvm</w:t>
       </w:r>
       <w:proofErr w:type="spellEnd"/>
       <w:r>
         <w:rPr>
+          <w:rFonts w:ascii="Arial" w:hAnsi="Arial" w:cs="Arial"/>
           <w:i/>
-          <w:sz w:val="20"/>
-          <w:szCs w:val="24"/>
         </w:rPr>
         <w:t xml:space="preserve"> </w:t>
       </w:r>
       <w:proofErr w:type="spellStart"/>
       <w:r>
         <w:rPr>
+          <w:rFonts w:ascii="Arial" w:hAnsi="Arial" w:cs="Arial"/>
           <w:i/>
-          <w:sz w:val="20"/>
-          <w:szCs w:val="24"/>
         </w:rPr>
         <w:t>list</w:t>
       </w:r>
@@ -1369,45 +2361,40 @@
           <w:ilvl w:val="0"/>
           <w:numId w:val="3"/>
         </w:numPr>
-        <w:rPr>
-          <w:sz w:val="20"/>
-          <w:szCs w:val="24"/>
-        </w:rPr>
-      </w:pPr>
-      <w:r>
-        <w:rPr>
-          <w:sz w:val="20"/>
-          <w:szCs w:val="24"/>
+        <w:jc w:val="both"/>
+        <w:rPr>
+          <w:rFonts w:ascii="Arial" w:hAnsi="Arial" w:cs="Arial"/>
+        </w:rPr>
+      </w:pPr>
+      <w:r>
+        <w:rPr>
+          <w:rFonts w:ascii="Arial" w:hAnsi="Arial" w:cs="Arial"/>
         </w:rPr>
         <w:t xml:space="preserve">Para </w:t>
       </w:r>
       <w:r>
         <w:rPr>
-          <w:sz w:val="20"/>
-          <w:szCs w:val="24"/>
+          <w:rFonts w:ascii="Arial" w:hAnsi="Arial" w:cs="Arial"/>
         </w:rPr>
         <w:t>i</w:t>
       </w:r>
       <w:r>
         <w:rPr>
-          <w:sz w:val="20"/>
-          <w:szCs w:val="24"/>
+          <w:rFonts w:ascii="Arial" w:hAnsi="Arial" w:cs="Arial"/>
         </w:rPr>
         <w:t xml:space="preserve">nstalar o node (versão </w:t>
       </w:r>
       <w:proofErr w:type="spellStart"/>
       <w:r>
         <w:rPr>
-          <w:sz w:val="20"/>
-          <w:szCs w:val="24"/>
+          <w:rFonts w:ascii="Arial" w:hAnsi="Arial" w:cs="Arial"/>
         </w:rPr>
         <w:t>lts</w:t>
       </w:r>
       <w:proofErr w:type="spellEnd"/>
       <w:r>
         <w:rPr>
-          <w:sz w:val="20"/>
-          <w:szCs w:val="24"/>
+          <w:rFonts w:ascii="Arial" w:hAnsi="Arial" w:cs="Arial"/>
         </w:rPr>
         <w:t>), digite:</w:t>
       </w:r>
@@ -1419,62 +2406,55 @@
           <w:ilvl w:val="1"/>
           <w:numId w:val="3"/>
         </w:numPr>
-        <w:rPr>
-          <w:sz w:val="20"/>
-          <w:szCs w:val="24"/>
-        </w:rPr>
-      </w:pPr>
-      <w:proofErr w:type="spellStart"/>
-      <w:r>
-        <w:rPr>
-          <w:sz w:val="20"/>
-          <w:szCs w:val="24"/>
+        <w:jc w:val="both"/>
+        <w:rPr>
+          <w:rFonts w:ascii="Arial" w:hAnsi="Arial" w:cs="Arial"/>
+        </w:rPr>
+      </w:pPr>
+      <w:proofErr w:type="spellStart"/>
+      <w:r>
+        <w:rPr>
+          <w:rFonts w:ascii="Arial" w:hAnsi="Arial" w:cs="Arial"/>
         </w:rPr>
         <w:t>n</w:t>
       </w:r>
       <w:r>
         <w:rPr>
-          <w:sz w:val="20"/>
-          <w:szCs w:val="24"/>
+          <w:rFonts w:ascii="Arial" w:hAnsi="Arial" w:cs="Arial"/>
         </w:rPr>
         <w:t>vm</w:t>
       </w:r>
       <w:proofErr w:type="spellEnd"/>
       <w:r>
         <w:rPr>
-          <w:sz w:val="20"/>
-          <w:szCs w:val="24"/>
+          <w:rFonts w:ascii="Arial" w:hAnsi="Arial" w:cs="Arial"/>
         </w:rPr>
         <w:t xml:space="preserve"> </w:t>
       </w:r>
       <w:proofErr w:type="spellStart"/>
       <w:r>
         <w:rPr>
-          <w:sz w:val="20"/>
-          <w:szCs w:val="24"/>
+          <w:rFonts w:ascii="Arial" w:hAnsi="Arial" w:cs="Arial"/>
         </w:rPr>
         <w:t>install</w:t>
       </w:r>
       <w:proofErr w:type="spellEnd"/>
       <w:r>
         <w:rPr>
-          <w:sz w:val="20"/>
-          <w:szCs w:val="24"/>
+          <w:rFonts w:ascii="Arial" w:hAnsi="Arial" w:cs="Arial"/>
         </w:rPr>
         <w:t xml:space="preserve"> </w:t>
       </w:r>
       <w:r>
         <w:rPr>
-          <w:sz w:val="20"/>
-          <w:szCs w:val="24"/>
+          <w:rFonts w:ascii="Arial" w:hAnsi="Arial" w:cs="Arial"/>
         </w:rPr>
         <w:t>–</w:t>
       </w:r>
       <w:proofErr w:type="spellStart"/>
       <w:r>
         <w:rPr>
-          <w:sz w:val="20"/>
-          <w:szCs w:val="24"/>
+          <w:rFonts w:ascii="Arial" w:hAnsi="Arial" w:cs="Arial"/>
         </w:rPr>
         <w:t>lts</w:t>
       </w:r>
@@ -1487,70 +2467,83 @@
           <w:ilvl w:val="1"/>
           <w:numId w:val="3"/>
         </w:numPr>
-        <w:rPr>
+        <w:jc w:val="both"/>
+        <w:rPr>
+          <w:rFonts w:ascii="Arial" w:hAnsi="Arial" w:cs="Arial"/>
           <w:i/>
+        </w:rPr>
+      </w:pPr>
+      <w:r>
+        <w:rPr>
+          <w:rFonts w:ascii="Arial" w:hAnsi="Arial" w:cs="Arial"/>
+        </w:rPr>
+        <w:t xml:space="preserve">Se for necessário, saia e entre novamente no </w:t>
+      </w:r>
+      <w:proofErr w:type="spellStart"/>
+      <w:r>
+        <w:rPr>
+          <w:rFonts w:ascii="Arial" w:hAnsi="Arial" w:cs="Arial"/>
+          <w:i/>
+        </w:rPr>
+        <w:t>wsl</w:t>
+      </w:r>
+      <w:proofErr w:type="spellEnd"/>
+    </w:p>
+    <w:p>
+      <w:pPr>
+        <w:pStyle w:val="PargrafodaLista"/>
+        <w:ind w:left="1080"/>
+        <w:jc w:val="both"/>
+        <w:rPr>
+          <w:rFonts w:ascii="Arial" w:hAnsi="Arial" w:cs="Arial"/>
           <w:sz w:val="20"/>
           <w:szCs w:val="24"/>
         </w:rPr>
       </w:pPr>
-      <w:r>
-        <w:rPr>
-          <w:sz w:val="20"/>
-          <w:szCs w:val="24"/>
-        </w:rPr>
-        <w:t xml:space="preserve">Se for necessário, saia e entre novamente no </w:t>
-      </w:r>
-      <w:proofErr w:type="spellStart"/>
-      <w:r>
-        <w:rPr>
-          <w:i/>
-          <w:sz w:val="20"/>
-          <w:szCs w:val="24"/>
-        </w:rPr>
-        <w:t>wsl</w:t>
-      </w:r>
-      <w:proofErr w:type="spellEnd"/>
     </w:p>
     <w:p>
       <w:pPr>
         <w:pStyle w:val="PargrafodaLista"/>
-        <w:ind w:left="1080"/>
-        <w:rPr>
-          <w:sz w:val="20"/>
-          <w:szCs w:val="24"/>
-        </w:rPr>
-      </w:pPr>
-    </w:p>
-    <w:p>
-      <w:pPr>
-        <w:rPr>
+        <w:numPr>
+          <w:ilvl w:val="0"/>
+          <w:numId w:val="9"/>
+        </w:numPr>
+        <w:jc w:val="both"/>
+        <w:rPr>
+          <w:rFonts w:ascii="Arial" w:hAnsi="Arial" w:cs="Arial"/>
           <w:b/>
           <w:sz w:val="28"/>
         </w:rPr>
       </w:pPr>
       <w:r>
         <w:rPr>
+          <w:rFonts w:ascii="Arial" w:hAnsi="Arial" w:cs="Arial"/>
           <w:b/>
           <w:sz w:val="28"/>
         </w:rPr>
-        <w:t>Configurando</w:t>
-      </w:r>
-      <w:r>
-        <w:rPr>
+        <w:t xml:space="preserve">Configurando o </w:t>
+      </w:r>
+      <w:proofErr w:type="spellStart"/>
+      <w:r>
+        <w:rPr>
+          <w:rFonts w:ascii="Arial" w:hAnsi="Arial" w:cs="Arial"/>
           <w:b/>
           <w:sz w:val="28"/>
         </w:rPr>
-        <w:t xml:space="preserve"> o </w:t>
-      </w:r>
-      <w:proofErr w:type="spellStart"/>
-      <w:r>
-        <w:rPr>
+        <w:t>git</w:t>
+      </w:r>
+      <w:proofErr w:type="spellEnd"/>
+    </w:p>
+    <w:p>
+      <w:pPr>
+        <w:pStyle w:val="PargrafodaLista"/>
+        <w:ind w:left="360"/>
+        <w:jc w:val="both"/>
+        <w:rPr>
+          <w:rFonts w:ascii="Arial" w:hAnsi="Arial" w:cs="Arial"/>
           <w:b/>
-          <w:sz w:val="28"/>
-        </w:rPr>
-        <w:t>git</w:t>
-      </w:r>
-      <w:proofErr w:type="spellEnd"/>
+        </w:rPr>
+      </w:pPr>
     </w:p>
     <w:p>
       <w:pPr>
@@ -1559,41 +2552,42 @@
           <w:ilvl w:val="0"/>
           <w:numId w:val="6"/>
         </w:numPr>
-        <w:rPr>
-          <w:sz w:val="20"/>
-        </w:rPr>
-      </w:pPr>
-      <w:r>
-        <w:rPr>
-          <w:sz w:val="20"/>
+        <w:jc w:val="both"/>
+        <w:rPr>
+          <w:rFonts w:ascii="Arial" w:hAnsi="Arial" w:cs="Arial"/>
+        </w:rPr>
+      </w:pPr>
+      <w:r>
+        <w:rPr>
+          <w:rFonts w:ascii="Arial" w:hAnsi="Arial" w:cs="Arial"/>
         </w:rPr>
         <w:t xml:space="preserve">Para configurar as variáveis do </w:t>
       </w:r>
       <w:proofErr w:type="spellStart"/>
       <w:r>
         <w:rPr>
-          <w:sz w:val="20"/>
+          <w:rFonts w:ascii="Arial" w:hAnsi="Arial" w:cs="Arial"/>
         </w:rPr>
         <w:t>git</w:t>
       </w:r>
       <w:proofErr w:type="spellEnd"/>
       <w:r>
         <w:rPr>
-          <w:sz w:val="20"/>
+          <w:rFonts w:ascii="Arial" w:hAnsi="Arial" w:cs="Arial"/>
         </w:rPr>
         <w:t>, edite o arquivo ~</w:t>
       </w:r>
       <w:proofErr w:type="gramStart"/>
       <w:r>
         <w:rPr>
-          <w:sz w:val="20"/>
+          <w:rFonts w:ascii="Arial" w:hAnsi="Arial" w:cs="Arial"/>
         </w:rPr>
         <w:t>/.</w:t>
       </w:r>
       <w:proofErr w:type="spellStart"/>
       <w:r>
         <w:rPr>
-          <w:sz w:val="20"/>
+          <w:rFonts w:ascii="Arial" w:hAnsi="Arial" w:cs="Arial"/>
         </w:rPr>
         <w:t>bashrc</w:t>
       </w:r>
@@ -1601,7 +2595,7 @@
       <w:proofErr w:type="gramEnd"/>
       <w:r>
         <w:rPr>
-          <w:sz w:val="20"/>
+          <w:rFonts w:ascii="Arial" w:hAnsi="Arial" w:cs="Arial"/>
         </w:rPr>
         <w:t xml:space="preserve"> e inclua as linhas ao final do arquivo:</w:t>
       </w:r>
@@ -1609,40 +2603,36 @@
     <w:p>
       <w:pPr>
         <w:ind w:left="360"/>
-        <w:rPr>
-          <w:rFonts w:ascii="Courier New" w:hAnsi="Courier New" w:cs="Courier New"/>
-          <w:sz w:val="20"/>
-        </w:rPr>
-      </w:pPr>
-      <w:proofErr w:type="spellStart"/>
-      <w:r>
-        <w:rPr>
-          <w:rFonts w:ascii="Courier New" w:hAnsi="Courier New" w:cs="Courier New"/>
-          <w:sz w:val="20"/>
+        <w:jc w:val="both"/>
+        <w:rPr>
+          <w:rFonts w:ascii="Arial" w:hAnsi="Arial" w:cs="Arial"/>
+        </w:rPr>
+      </w:pPr>
+      <w:proofErr w:type="spellStart"/>
+      <w:r>
+        <w:rPr>
+          <w:rFonts w:ascii="Arial" w:hAnsi="Arial" w:cs="Arial"/>
         </w:rPr>
         <w:t>git</w:t>
       </w:r>
       <w:proofErr w:type="spellEnd"/>
       <w:r>
         <w:rPr>
-          <w:rFonts w:ascii="Courier New" w:hAnsi="Courier New" w:cs="Courier New"/>
-          <w:sz w:val="20"/>
+          <w:rFonts w:ascii="Arial" w:hAnsi="Arial" w:cs="Arial"/>
         </w:rPr>
         <w:t xml:space="preserve"> </w:t>
       </w:r>
       <w:proofErr w:type="spellStart"/>
       <w:r>
         <w:rPr>
-          <w:rFonts w:ascii="Courier New" w:hAnsi="Courier New" w:cs="Courier New"/>
-          <w:sz w:val="20"/>
+          <w:rFonts w:ascii="Arial" w:hAnsi="Arial" w:cs="Arial"/>
         </w:rPr>
         <w:t>config</w:t>
       </w:r>
       <w:proofErr w:type="spellEnd"/>
       <w:r>
         <w:rPr>
-          <w:rFonts w:ascii="Courier New" w:hAnsi="Courier New" w:cs="Courier New"/>
-          <w:sz w:val="20"/>
+          <w:rFonts w:ascii="Arial" w:hAnsi="Arial" w:cs="Arial"/>
         </w:rPr>
         <w:t xml:space="preserve"> --global </w:t>
       </w:r>
@@ -1650,8 +2640,7 @@
       <w:proofErr w:type="gramStart"/>
       <w:r>
         <w:rPr>
-          <w:rFonts w:ascii="Courier New" w:hAnsi="Courier New" w:cs="Courier New"/>
-          <w:sz w:val="20"/>
+          <w:rFonts w:ascii="Arial" w:hAnsi="Arial" w:cs="Arial"/>
         </w:rPr>
         <w:t>user.email</w:t>
       </w:r>
@@ -1659,8 +2648,7 @@
       <w:proofErr w:type="gramEnd"/>
       <w:r>
         <w:rPr>
-          <w:rFonts w:ascii="Courier New" w:hAnsi="Courier New" w:cs="Courier New"/>
-          <w:sz w:val="20"/>
+          <w:rFonts w:ascii="Arial" w:hAnsi="Arial" w:cs="Arial"/>
         </w:rPr>
         <w:t xml:space="preserve"> "you@example.com"</w:t>
       </w:r>
@@ -1668,72 +2656,64 @@
     <w:p>
       <w:pPr>
         <w:ind w:left="360"/>
-        <w:rPr>
-          <w:rFonts w:ascii="Courier New" w:hAnsi="Courier New" w:cs="Courier New"/>
-          <w:sz w:val="20"/>
-        </w:rPr>
-      </w:pPr>
-      <w:proofErr w:type="spellStart"/>
-      <w:r>
-        <w:rPr>
-          <w:rFonts w:ascii="Courier New" w:hAnsi="Courier New" w:cs="Courier New"/>
-          <w:sz w:val="20"/>
+        <w:jc w:val="both"/>
+        <w:rPr>
+          <w:rFonts w:ascii="Arial" w:hAnsi="Arial" w:cs="Arial"/>
+        </w:rPr>
+      </w:pPr>
+      <w:proofErr w:type="spellStart"/>
+      <w:r>
+        <w:rPr>
+          <w:rFonts w:ascii="Arial" w:hAnsi="Arial" w:cs="Arial"/>
         </w:rPr>
         <w:t>git</w:t>
       </w:r>
       <w:proofErr w:type="spellEnd"/>
       <w:r>
         <w:rPr>
-          <w:rFonts w:ascii="Courier New" w:hAnsi="Courier New" w:cs="Courier New"/>
-          <w:sz w:val="20"/>
+          <w:rFonts w:ascii="Arial" w:hAnsi="Arial" w:cs="Arial"/>
         </w:rPr>
         <w:t xml:space="preserve"> </w:t>
       </w:r>
       <w:proofErr w:type="spellStart"/>
       <w:r>
         <w:rPr>
-          <w:rFonts w:ascii="Courier New" w:hAnsi="Courier New" w:cs="Courier New"/>
-          <w:sz w:val="20"/>
+          <w:rFonts w:ascii="Arial" w:hAnsi="Arial" w:cs="Arial"/>
         </w:rPr>
         <w:t>config</w:t>
       </w:r>
       <w:proofErr w:type="spellEnd"/>
       <w:r>
         <w:rPr>
-          <w:rFonts w:ascii="Courier New" w:hAnsi="Courier New" w:cs="Courier New"/>
-          <w:sz w:val="20"/>
+          <w:rFonts w:ascii="Arial" w:hAnsi="Arial" w:cs="Arial"/>
         </w:rPr>
         <w:t xml:space="preserve"> --global user.name "</w:t>
       </w:r>
       <w:proofErr w:type="spellStart"/>
       <w:r>
         <w:rPr>
-          <w:rFonts w:ascii="Courier New" w:hAnsi="Courier New" w:cs="Courier New"/>
-          <w:sz w:val="20"/>
+          <w:rFonts w:ascii="Arial" w:hAnsi="Arial" w:cs="Arial"/>
         </w:rPr>
         <w:t>Your</w:t>
       </w:r>
       <w:proofErr w:type="spellEnd"/>
       <w:r>
         <w:rPr>
-          <w:rFonts w:ascii="Courier New" w:hAnsi="Courier New" w:cs="Courier New"/>
-          <w:sz w:val="20"/>
+          <w:rFonts w:ascii="Arial" w:hAnsi="Arial" w:cs="Arial"/>
         </w:rPr>
         <w:t xml:space="preserve"> </w:t>
       </w:r>
       <w:proofErr w:type="spellStart"/>
       <w:r>
         <w:rPr>
-          <w:rFonts w:ascii="Courier New" w:hAnsi="Courier New" w:cs="Courier New"/>
-          <w:sz w:val="20"/>
+          <w:rFonts w:ascii="Arial" w:hAnsi="Arial" w:cs="Arial"/>
         </w:rPr>
         <w:t>Name</w:t>
       </w:r>
       <w:proofErr w:type="spellEnd"/>
       <w:r>
         <w:rPr>
-          <w:rFonts w:ascii="Courier New" w:hAnsi="Courier New" w:cs="Courier New"/>
-          <w:sz w:val="20"/>
+          <w:rFonts w:ascii="Arial" w:hAnsi="Arial" w:cs="Arial"/>
         </w:rPr>
         <w:t>"</w:t>
       </w:r>
@@ -1745,57 +2725,46 @@
           <w:ilvl w:val="0"/>
           <w:numId w:val="6"/>
         </w:numPr>
-        <w:rPr>
-          <w:rFonts w:ascii="Courier New" w:hAnsi="Courier New" w:cs="Courier New"/>
-          <w:sz w:val="20"/>
-        </w:rPr>
-      </w:pPr>
-      <w:r>
-        <w:rPr>
-          <w:sz w:val="20"/>
-        </w:rPr>
-        <w:t>Salve o arquivo e digite:</w:t>
-      </w:r>
-      <w:r>
-        <w:rPr>
-          <w:rFonts w:ascii="Courier New" w:hAnsi="Courier New" w:cs="Courier New"/>
-          <w:sz w:val="20"/>
-        </w:rPr>
-        <w:t xml:space="preserve"> </w:t>
-      </w:r>
-      <w:proofErr w:type="spellStart"/>
-      <w:r>
-        <w:rPr>
-          <w:rFonts w:ascii="Courier New" w:hAnsi="Courier New" w:cs="Courier New"/>
+        <w:jc w:val="both"/>
+        <w:rPr>
+          <w:rFonts w:ascii="Arial" w:hAnsi="Arial" w:cs="Arial"/>
+        </w:rPr>
+      </w:pPr>
+      <w:r>
+        <w:rPr>
+          <w:rFonts w:ascii="Arial" w:hAnsi="Arial" w:cs="Arial"/>
+        </w:rPr>
+        <w:t xml:space="preserve">Salve o arquivo e digite: </w:t>
+      </w:r>
+      <w:proofErr w:type="spellStart"/>
+      <w:r>
+        <w:rPr>
+          <w:rFonts w:ascii="Arial" w:hAnsi="Arial" w:cs="Arial"/>
           <w:i/>
-          <w:sz w:val="20"/>
         </w:rPr>
         <w:t>source</w:t>
       </w:r>
       <w:proofErr w:type="spellEnd"/>
       <w:r>
         <w:rPr>
-          <w:rFonts w:ascii="Courier New" w:hAnsi="Courier New" w:cs="Courier New"/>
+          <w:rFonts w:ascii="Arial" w:hAnsi="Arial" w:cs="Arial"/>
           <w:i/>
-          <w:sz w:val="20"/>
         </w:rPr>
         <w:t xml:space="preserve"> ~</w:t>
       </w:r>
       <w:proofErr w:type="gramStart"/>
       <w:r>
         <w:rPr>
-          <w:rFonts w:ascii="Courier New" w:hAnsi="Courier New" w:cs="Courier New"/>
+          <w:rFonts w:ascii="Arial" w:hAnsi="Arial" w:cs="Arial"/>
           <w:i/>
-          <w:sz w:val="20"/>
         </w:rPr>
         <w:t>/.</w:t>
       </w:r>
       <w:proofErr w:type="spellStart"/>
       <w:r>
         <w:rPr>
-          <w:rFonts w:ascii="Courier New" w:hAnsi="Courier New" w:cs="Courier New"/>
+          <w:rFonts w:ascii="Arial" w:hAnsi="Arial" w:cs="Arial"/>
           <w:i/>
-          <w:sz w:val="20"/>
         </w:rPr>
         <w:t>bashrc</w:t>
       </w:r>
@@ -1806,9 +2775,9 @@
       <w:pPr>
         <w:pStyle w:val="PargrafodaLista"/>
         <w:ind w:left="360"/>
-        <w:rPr>
-          <w:rFonts w:ascii="Courier New" w:hAnsi="Courier New" w:cs="Courier New"/>
-          <w:sz w:val="20"/>
+        <w:jc w:val="both"/>
+        <w:rPr>
+          <w:rFonts w:ascii="Arial" w:hAnsi="Arial" w:cs="Arial"/>
         </w:rPr>
       </w:pPr>
     </w:p>
@@ -1819,15 +2788,14 @@
           <w:ilvl w:val="0"/>
           <w:numId w:val="6"/>
         </w:numPr>
-        <w:rPr>
-          <w:rFonts w:ascii="Courier New" w:hAnsi="Courier New" w:cs="Courier New"/>
-          <w:sz w:val="20"/>
-        </w:rPr>
-      </w:pPr>
-      <w:r>
-        <w:rPr>
-          <w:rFonts w:ascii="Courier New" w:hAnsi="Courier New" w:cs="Courier New"/>
-          <w:sz w:val="20"/>
+        <w:jc w:val="both"/>
+        <w:rPr>
+          <w:rFonts w:ascii="Arial" w:hAnsi="Arial" w:cs="Arial"/>
+        </w:rPr>
+      </w:pPr>
+      <w:r>
+        <w:rPr>
+          <w:rFonts w:ascii="Arial" w:hAnsi="Arial" w:cs="Arial"/>
         </w:rPr>
         <w:t>Baixando o GCM:</w:t>
       </w:r>
@@ -1839,33 +2807,30 @@
           <w:ilvl w:val="1"/>
           <w:numId w:val="6"/>
         </w:numPr>
-        <w:rPr>
-          <w:rFonts w:ascii="Courier New" w:hAnsi="Courier New" w:cs="Courier New"/>
-          <w:sz w:val="20"/>
-        </w:rPr>
-      </w:pPr>
-      <w:proofErr w:type="spellStart"/>
-      <w:r>
-        <w:rPr>
-          <w:rFonts w:ascii="Courier New" w:hAnsi="Courier New" w:cs="Courier New"/>
-          <w:sz w:val="20"/>
+        <w:jc w:val="both"/>
+        <w:rPr>
+          <w:rFonts w:ascii="Arial" w:hAnsi="Arial" w:cs="Arial"/>
+        </w:rPr>
+      </w:pPr>
+      <w:proofErr w:type="spellStart"/>
+      <w:r>
+        <w:rPr>
+          <w:rFonts w:ascii="Arial" w:hAnsi="Arial" w:cs="Arial"/>
         </w:rPr>
         <w:t>wget</w:t>
       </w:r>
       <w:proofErr w:type="spellEnd"/>
       <w:r>
         <w:rPr>
-          <w:rFonts w:ascii="Courier New" w:hAnsi="Courier New" w:cs="Courier New"/>
-          <w:sz w:val="20"/>
+          <w:rFonts w:ascii="Arial" w:hAnsi="Arial" w:cs="Arial"/>
         </w:rPr>
         <w:t xml:space="preserve"> </w:t>
       </w:r>
-      <w:hyperlink r:id="rId19" w:history="1">
+      <w:hyperlink r:id="rId20" w:history="1">
         <w:r>
           <w:rPr>
             <w:rStyle w:val="Hyperlink"/>
-            <w:rFonts w:ascii="Courier New" w:hAnsi="Courier New" w:cs="Courier New"/>
-            <w:sz w:val="20"/>
+            <w:rFonts w:ascii="Arial" w:hAnsi="Arial" w:cs="Arial"/>
           </w:rPr>
           <w:t>https://aka.ms/gcm/linux-install-source.sh -O gcm-install.sh</w:t>
         </w:r>
@@ -1878,15 +2843,14 @@
           <w:ilvl w:val="0"/>
           <w:numId w:val="6"/>
         </w:numPr>
-        <w:rPr>
-          <w:rFonts w:ascii="Courier New" w:hAnsi="Courier New" w:cs="Courier New"/>
-          <w:sz w:val="20"/>
-        </w:rPr>
-      </w:pPr>
-      <w:r>
-        <w:rPr>
-          <w:rFonts w:ascii="Courier New" w:hAnsi="Courier New" w:cs="Courier New"/>
-          <w:sz w:val="20"/>
+        <w:jc w:val="both"/>
+        <w:rPr>
+          <w:rFonts w:ascii="Arial" w:hAnsi="Arial" w:cs="Arial"/>
+        </w:rPr>
+      </w:pPr>
+      <w:r>
+        <w:rPr>
+          <w:rFonts w:ascii="Arial" w:hAnsi="Arial" w:cs="Arial"/>
         </w:rPr>
         <w:t>Mudando as permissões do script:</w:t>
       </w:r>
@@ -1898,24 +2862,22 @@
           <w:ilvl w:val="1"/>
           <w:numId w:val="6"/>
         </w:numPr>
-        <w:rPr>
-          <w:rFonts w:ascii="Courier New" w:hAnsi="Courier New" w:cs="Courier New"/>
-          <w:sz w:val="20"/>
-        </w:rPr>
-      </w:pPr>
-      <w:proofErr w:type="spellStart"/>
-      <w:r>
-        <w:rPr>
-          <w:rFonts w:ascii="Courier New" w:hAnsi="Courier New" w:cs="Courier New"/>
-          <w:sz w:val="20"/>
+        <w:jc w:val="both"/>
+        <w:rPr>
+          <w:rFonts w:ascii="Arial" w:hAnsi="Arial" w:cs="Arial"/>
+        </w:rPr>
+      </w:pPr>
+      <w:proofErr w:type="spellStart"/>
+      <w:r>
+        <w:rPr>
+          <w:rFonts w:ascii="Arial" w:hAnsi="Arial" w:cs="Arial"/>
         </w:rPr>
         <w:t>chmod</w:t>
       </w:r>
       <w:proofErr w:type="spellEnd"/>
       <w:r>
         <w:rPr>
-          <w:rFonts w:ascii="Courier New" w:hAnsi="Courier New" w:cs="Courier New"/>
-          <w:sz w:val="20"/>
+          <w:rFonts w:ascii="Arial" w:hAnsi="Arial" w:cs="Arial"/>
         </w:rPr>
         <w:t xml:space="preserve"> +x gcm-install.sh</w:t>
       </w:r>
@@ -1927,15 +2889,14 @@
           <w:ilvl w:val="0"/>
           <w:numId w:val="6"/>
         </w:numPr>
-        <w:rPr>
-          <w:rFonts w:ascii="Courier New" w:hAnsi="Courier New" w:cs="Courier New"/>
-          <w:sz w:val="20"/>
-        </w:rPr>
-      </w:pPr>
-      <w:r>
-        <w:rPr>
-          <w:rFonts w:ascii="Courier New" w:hAnsi="Courier New" w:cs="Courier New"/>
-          <w:sz w:val="20"/>
+        <w:jc w:val="both"/>
+        <w:rPr>
+          <w:rFonts w:ascii="Arial" w:hAnsi="Arial" w:cs="Arial"/>
+        </w:rPr>
+      </w:pPr>
+      <w:r>
+        <w:rPr>
+          <w:rFonts w:ascii="Arial" w:hAnsi="Arial" w:cs="Arial"/>
         </w:rPr>
         <w:t>Executando o script para a instalação:</w:t>
       </w:r>
@@ -1947,16 +2908,16 @@
           <w:ilvl w:val="1"/>
           <w:numId w:val="6"/>
         </w:numPr>
-        <w:rPr>
-          <w:rFonts w:ascii="Courier New" w:hAnsi="Courier New" w:cs="Courier New"/>
-          <w:sz w:val="20"/>
-        </w:rPr>
-      </w:pPr>
-      <w:r>
-        <w:rPr>
-          <w:rFonts w:ascii="Courier New" w:hAnsi="Courier New" w:cs="Courier New"/>
-          <w:sz w:val="20"/>
-        </w:rPr>
+        <w:jc w:val="both"/>
+        <w:rPr>
+          <w:rFonts w:ascii="Arial" w:hAnsi="Arial" w:cs="Arial"/>
+        </w:rPr>
+      </w:pPr>
+      <w:r>
+        <w:rPr>
+          <w:rFonts w:ascii="Arial" w:hAnsi="Arial" w:cs="Arial"/>
+        </w:rPr>
+        <w:lastRenderedPageBreak/>
         <w:t>./gcm-install.sh</w:t>
       </w:r>
     </w:p>
@@ -1967,15 +2928,14 @@
           <w:ilvl w:val="0"/>
           <w:numId w:val="6"/>
         </w:numPr>
-        <w:rPr>
-          <w:rFonts w:ascii="Courier New" w:hAnsi="Courier New" w:cs="Courier New"/>
-          <w:sz w:val="20"/>
-        </w:rPr>
-      </w:pPr>
-      <w:r>
-        <w:rPr>
-          <w:rFonts w:ascii="Courier New" w:hAnsi="Courier New" w:cs="Courier New"/>
-          <w:sz w:val="20"/>
+        <w:jc w:val="both"/>
+        <w:rPr>
+          <w:rFonts w:ascii="Arial" w:hAnsi="Arial" w:cs="Arial"/>
+        </w:rPr>
+      </w:pPr>
+      <w:r>
+        <w:rPr>
+          <w:rFonts w:ascii="Arial" w:hAnsi="Arial" w:cs="Arial"/>
         </w:rPr>
         <w:t>Configurar o GCM:</w:t>
       </w:r>
@@ -1987,40 +2947,36 @@
           <w:ilvl w:val="1"/>
           <w:numId w:val="6"/>
         </w:numPr>
-        <w:rPr>
-          <w:rFonts w:ascii="Courier New" w:hAnsi="Courier New" w:cs="Courier New"/>
-          <w:sz w:val="20"/>
-        </w:rPr>
-      </w:pPr>
-      <w:proofErr w:type="spellStart"/>
-      <w:r>
-        <w:rPr>
-          <w:rFonts w:ascii="Courier New" w:hAnsi="Courier New" w:cs="Courier New"/>
-          <w:sz w:val="20"/>
+        <w:jc w:val="both"/>
+        <w:rPr>
+          <w:rFonts w:ascii="Arial" w:hAnsi="Arial" w:cs="Arial"/>
+        </w:rPr>
+      </w:pPr>
+      <w:proofErr w:type="spellStart"/>
+      <w:r>
+        <w:rPr>
+          <w:rFonts w:ascii="Arial" w:hAnsi="Arial" w:cs="Arial"/>
         </w:rPr>
         <w:t>git</w:t>
       </w:r>
       <w:proofErr w:type="spellEnd"/>
       <w:r>
         <w:rPr>
-          <w:rFonts w:ascii="Courier New" w:hAnsi="Courier New" w:cs="Courier New"/>
-          <w:sz w:val="20"/>
+          <w:rFonts w:ascii="Arial" w:hAnsi="Arial" w:cs="Arial"/>
         </w:rPr>
         <w:t xml:space="preserve"> </w:t>
       </w:r>
       <w:proofErr w:type="spellStart"/>
       <w:r>
         <w:rPr>
-          <w:rFonts w:ascii="Courier New" w:hAnsi="Courier New" w:cs="Courier New"/>
-          <w:sz w:val="20"/>
+          <w:rFonts w:ascii="Arial" w:hAnsi="Arial" w:cs="Arial"/>
         </w:rPr>
         <w:t>config</w:t>
       </w:r>
       <w:proofErr w:type="spellEnd"/>
       <w:r>
         <w:rPr>
-          <w:rFonts w:ascii="Courier New" w:hAnsi="Courier New" w:cs="Courier New"/>
-          <w:sz w:val="20"/>
+          <w:rFonts w:ascii="Arial" w:hAnsi="Arial" w:cs="Arial"/>
         </w:rPr>
         <w:t xml:space="preserve"> --global </w:t>
       </w:r>
@@ -2028,8 +2984,7 @@
       <w:proofErr w:type="gramStart"/>
       <w:r>
         <w:rPr>
-          <w:rFonts w:ascii="Courier New" w:hAnsi="Courier New" w:cs="Courier New"/>
-          <w:sz w:val="20"/>
+          <w:rFonts w:ascii="Arial" w:hAnsi="Arial" w:cs="Arial"/>
         </w:rPr>
         <w:t>credential.helper</w:t>
       </w:r>
@@ -2037,88 +2992,77 @@
       <w:proofErr w:type="gramEnd"/>
       <w:r>
         <w:rPr>
-          <w:rFonts w:ascii="Courier New" w:hAnsi="Courier New" w:cs="Courier New"/>
-          <w:sz w:val="20"/>
+          <w:rFonts w:ascii="Arial" w:hAnsi="Arial" w:cs="Arial"/>
         </w:rPr>
         <w:t xml:space="preserve"> "/</w:t>
       </w:r>
       <w:proofErr w:type="spellStart"/>
       <w:r>
         <w:rPr>
-          <w:rFonts w:ascii="Courier New" w:hAnsi="Courier New" w:cs="Courier New"/>
-          <w:sz w:val="20"/>
+          <w:rFonts w:ascii="Arial" w:hAnsi="Arial" w:cs="Arial"/>
         </w:rPr>
         <w:t>usr</w:t>
       </w:r>
       <w:proofErr w:type="spellEnd"/>
       <w:r>
         <w:rPr>
-          <w:rFonts w:ascii="Courier New" w:hAnsi="Courier New" w:cs="Courier New"/>
-          <w:sz w:val="20"/>
+          <w:rFonts w:ascii="Arial" w:hAnsi="Arial" w:cs="Arial"/>
         </w:rPr>
         <w:t>/local/</w:t>
       </w:r>
       <w:proofErr w:type="spellStart"/>
       <w:r>
         <w:rPr>
-          <w:rFonts w:ascii="Courier New" w:hAnsi="Courier New" w:cs="Courier New"/>
-          <w:sz w:val="20"/>
+          <w:rFonts w:ascii="Arial" w:hAnsi="Arial" w:cs="Arial"/>
         </w:rPr>
         <w:t>share</w:t>
       </w:r>
       <w:proofErr w:type="spellEnd"/>
       <w:r>
         <w:rPr>
-          <w:rFonts w:ascii="Courier New" w:hAnsi="Courier New" w:cs="Courier New"/>
-          <w:sz w:val="20"/>
+          <w:rFonts w:ascii="Arial" w:hAnsi="Arial" w:cs="Arial"/>
         </w:rPr>
         <w:t>/</w:t>
       </w:r>
       <w:proofErr w:type="spellStart"/>
       <w:r>
         <w:rPr>
-          <w:rFonts w:ascii="Courier New" w:hAnsi="Courier New" w:cs="Courier New"/>
-          <w:sz w:val="20"/>
+          <w:rFonts w:ascii="Arial" w:hAnsi="Arial" w:cs="Arial"/>
         </w:rPr>
         <w:t>gcm</w:t>
       </w:r>
       <w:proofErr w:type="spellEnd"/>
       <w:r>
         <w:rPr>
-          <w:rFonts w:ascii="Courier New" w:hAnsi="Courier New" w:cs="Courier New"/>
-          <w:sz w:val="20"/>
+          <w:rFonts w:ascii="Arial" w:hAnsi="Arial" w:cs="Arial"/>
         </w:rPr>
         <w:t>-core/</w:t>
       </w:r>
       <w:proofErr w:type="spellStart"/>
       <w:r>
         <w:rPr>
-          <w:rFonts w:ascii="Courier New" w:hAnsi="Courier New" w:cs="Courier New"/>
-          <w:sz w:val="20"/>
+          <w:rFonts w:ascii="Arial" w:hAnsi="Arial" w:cs="Arial"/>
         </w:rPr>
         <w:t>git</w:t>
       </w:r>
       <w:proofErr w:type="spellEnd"/>
       <w:r>
         <w:rPr>
-          <w:rFonts w:ascii="Courier New" w:hAnsi="Courier New" w:cs="Courier New"/>
-          <w:sz w:val="20"/>
+          <w:rFonts w:ascii="Arial" w:hAnsi="Arial" w:cs="Arial"/>
         </w:rPr>
         <w:t>-</w:t>
       </w:r>
       <w:proofErr w:type="spellStart"/>
       <w:r>
         <w:rPr>
-          <w:rFonts w:ascii="Courier New" w:hAnsi="Courier New" w:cs="Courier New"/>
-          <w:sz w:val="20"/>
+          <w:rFonts w:ascii="Arial" w:hAnsi="Arial" w:cs="Arial"/>
         </w:rPr>
         <w:t>credential</w:t>
       </w:r>
       <w:proofErr w:type="spellEnd"/>
       <w:r>
         <w:rPr>
-          <w:rFonts w:ascii="Courier New" w:hAnsi="Courier New" w:cs="Courier New"/>
-          <w:sz w:val="20"/>
+          <w:rFonts w:ascii="Arial" w:hAnsi="Arial" w:cs="Arial"/>
         </w:rPr>
         <w:t>-manager-core"</w:t>
       </w:r>
@@ -2130,15 +3074,14 @@
           <w:ilvl w:val="0"/>
           <w:numId w:val="6"/>
         </w:numPr>
-        <w:rPr>
-          <w:rFonts w:ascii="Courier New" w:hAnsi="Courier New" w:cs="Courier New"/>
-          <w:sz w:val="20"/>
-        </w:rPr>
-      </w:pPr>
-      <w:r>
-        <w:rPr>
-          <w:rFonts w:ascii="Courier New" w:hAnsi="Courier New" w:cs="Courier New"/>
-          <w:sz w:val="20"/>
+        <w:jc w:val="both"/>
+        <w:rPr>
+          <w:rFonts w:ascii="Arial" w:hAnsi="Arial" w:cs="Arial"/>
+        </w:rPr>
+      </w:pPr>
+      <w:r>
+        <w:rPr>
+          <w:rFonts w:ascii="Arial" w:hAnsi="Arial" w:cs="Arial"/>
         </w:rPr>
         <w:t>Fazer o GCM persistir as senhas:</w:t>
       </w:r>
@@ -2150,40 +3093,36 @@
           <w:ilvl w:val="1"/>
           <w:numId w:val="6"/>
         </w:numPr>
-        <w:rPr>
-          <w:rFonts w:ascii="Courier New" w:hAnsi="Courier New" w:cs="Courier New"/>
-          <w:sz w:val="20"/>
-        </w:rPr>
-      </w:pPr>
-      <w:proofErr w:type="spellStart"/>
-      <w:r>
-        <w:rPr>
-          <w:rFonts w:ascii="Courier New" w:hAnsi="Courier New" w:cs="Courier New"/>
-          <w:sz w:val="20"/>
+        <w:jc w:val="both"/>
+        <w:rPr>
+          <w:rFonts w:ascii="Arial" w:hAnsi="Arial" w:cs="Arial"/>
+        </w:rPr>
+      </w:pPr>
+      <w:proofErr w:type="spellStart"/>
+      <w:r>
+        <w:rPr>
+          <w:rFonts w:ascii="Arial" w:hAnsi="Arial" w:cs="Arial"/>
         </w:rPr>
         <w:t>git</w:t>
       </w:r>
       <w:proofErr w:type="spellEnd"/>
       <w:r>
         <w:rPr>
-          <w:rFonts w:ascii="Courier New" w:hAnsi="Courier New" w:cs="Courier New"/>
-          <w:sz w:val="20"/>
+          <w:rFonts w:ascii="Arial" w:hAnsi="Arial" w:cs="Arial"/>
         </w:rPr>
         <w:t xml:space="preserve"> </w:t>
       </w:r>
       <w:proofErr w:type="spellStart"/>
       <w:r>
         <w:rPr>
-          <w:rFonts w:ascii="Courier New" w:hAnsi="Courier New" w:cs="Courier New"/>
-          <w:sz w:val="20"/>
+          <w:rFonts w:ascii="Arial" w:hAnsi="Arial" w:cs="Arial"/>
         </w:rPr>
         <w:t>config</w:t>
       </w:r>
       <w:proofErr w:type="spellEnd"/>
       <w:r>
         <w:rPr>
-          <w:rFonts w:ascii="Courier New" w:hAnsi="Courier New" w:cs="Courier New"/>
-          <w:sz w:val="20"/>
+          <w:rFonts w:ascii="Arial" w:hAnsi="Arial" w:cs="Arial"/>
         </w:rPr>
         <w:t xml:space="preserve"> --global </w:t>
       </w:r>
@@ -2191,8 +3130,7 @@
       <w:proofErr w:type="gramStart"/>
       <w:r>
         <w:rPr>
-          <w:rFonts w:ascii="Courier New" w:hAnsi="Courier New" w:cs="Courier New"/>
-          <w:sz w:val="20"/>
+          <w:rFonts w:ascii="Arial" w:hAnsi="Arial" w:cs="Arial"/>
         </w:rPr>
         <w:t>credential.helper</w:t>
       </w:r>
@@ -2200,16 +3138,14 @@
       <w:proofErr w:type="gramEnd"/>
       <w:r>
         <w:rPr>
-          <w:rFonts w:ascii="Courier New" w:hAnsi="Courier New" w:cs="Courier New"/>
-          <w:sz w:val="20"/>
+          <w:rFonts w:ascii="Arial" w:hAnsi="Arial" w:cs="Arial"/>
         </w:rPr>
         <w:t xml:space="preserve"> </w:t>
       </w:r>
       <w:proofErr w:type="spellStart"/>
       <w:r>
         <w:rPr>
-          <w:rFonts w:ascii="Courier New" w:hAnsi="Courier New" w:cs="Courier New"/>
-          <w:sz w:val="20"/>
+          <w:rFonts w:ascii="Arial" w:hAnsi="Arial" w:cs="Arial"/>
         </w:rPr>
         <w:t>store</w:t>
       </w:r>
@@ -2222,47 +3158,42 @@
           <w:ilvl w:val="0"/>
           <w:numId w:val="6"/>
         </w:numPr>
-        <w:rPr>
-          <w:rFonts w:ascii="Courier New" w:hAnsi="Courier New" w:cs="Courier New"/>
-          <w:sz w:val="20"/>
-        </w:rPr>
-      </w:pPr>
-      <w:r>
-        <w:rPr>
-          <w:rFonts w:ascii="Courier New" w:hAnsi="Courier New" w:cs="Courier New"/>
-          <w:sz w:val="20"/>
+        <w:jc w:val="both"/>
+        <w:rPr>
+          <w:rFonts w:ascii="Arial" w:hAnsi="Arial" w:cs="Arial"/>
+        </w:rPr>
+      </w:pPr>
+      <w:r>
+        <w:rPr>
+          <w:rFonts w:ascii="Arial" w:hAnsi="Arial" w:cs="Arial"/>
         </w:rPr>
         <w:t xml:space="preserve">Gere o </w:t>
       </w:r>
       <w:proofErr w:type="spellStart"/>
       <w:r>
         <w:rPr>
-          <w:rFonts w:ascii="Courier New" w:hAnsi="Courier New" w:cs="Courier New"/>
-          <w:sz w:val="20"/>
+          <w:rFonts w:ascii="Arial" w:hAnsi="Arial" w:cs="Arial"/>
         </w:rPr>
         <w:t>token</w:t>
       </w:r>
       <w:proofErr w:type="spellEnd"/>
       <w:r>
         <w:rPr>
-          <w:rFonts w:ascii="Courier New" w:hAnsi="Courier New" w:cs="Courier New"/>
-          <w:sz w:val="20"/>
+          <w:rFonts w:ascii="Arial" w:hAnsi="Arial" w:cs="Arial"/>
         </w:rPr>
         <w:t xml:space="preserve"> no </w:t>
       </w:r>
       <w:proofErr w:type="spellStart"/>
       <w:r>
         <w:rPr>
-          <w:rFonts w:ascii="Courier New" w:hAnsi="Courier New" w:cs="Courier New"/>
-          <w:sz w:val="20"/>
+          <w:rFonts w:ascii="Arial" w:hAnsi="Arial" w:cs="Arial"/>
         </w:rPr>
         <w:t>git</w:t>
       </w:r>
       <w:proofErr w:type="spellEnd"/>
       <w:r>
         <w:rPr>
-          <w:rFonts w:ascii="Courier New" w:hAnsi="Courier New" w:cs="Courier New"/>
-          <w:sz w:val="20"/>
+          <w:rFonts w:ascii="Arial" w:hAnsi="Arial" w:cs="Arial"/>
         </w:rPr>
         <w:t>:</w:t>
       </w:r>
@@ -2274,17 +3205,16 @@
           <w:ilvl w:val="1"/>
           <w:numId w:val="6"/>
         </w:numPr>
-        <w:rPr>
-          <w:rFonts w:ascii="Courier New" w:hAnsi="Courier New" w:cs="Courier New"/>
-          <w:sz w:val="20"/>
-        </w:rPr>
-      </w:pPr>
-      <w:hyperlink r:id="rId20" w:history="1">
+        <w:jc w:val="both"/>
+        <w:rPr>
+          <w:rFonts w:ascii="Arial" w:hAnsi="Arial" w:cs="Arial"/>
+        </w:rPr>
+      </w:pPr>
+      <w:hyperlink r:id="rId21" w:history="1">
         <w:r>
           <w:rPr>
             <w:rStyle w:val="Hyperlink"/>
-            <w:rFonts w:ascii="Courier New" w:hAnsi="Courier New" w:cs="Courier New"/>
-            <w:sz w:val="20"/>
+            <w:rFonts w:ascii="Arial" w:hAnsi="Arial" w:cs="Arial"/>
           </w:rPr>
           <w:t>https://github.com/settings/tokens</w:t>
         </w:r>
@@ -2294,12 +3224,13 @@
       <w:pPr>
         <w:jc w:val="center"/>
         <w:rPr>
-          <w:rFonts w:ascii="Courier New" w:hAnsi="Courier New" w:cs="Courier New"/>
-          <w:sz w:val="20"/>
-        </w:rPr>
-      </w:pPr>
-      <w:r>
-        <w:rPr>
+          <w:rFonts w:ascii="Arial" w:hAnsi="Arial" w:cs="Arial"/>
+        </w:rPr>
+      </w:pPr>
+      <w:bookmarkStart w:id="0" w:name="_GoBack"/>
+      <w:r>
+        <w:rPr>
+          <w:rFonts w:ascii="Arial" w:hAnsi="Arial" w:cs="Arial"/>
           <w:noProof/>
         </w:rPr>
         <w:drawing>
@@ -2318,7 +3249,7 @@
                     <pic:cNvPicPr/>
                   </pic:nvPicPr>
                   <pic:blipFill>
-                    <a:blip r:embed="rId21"/>
+                    <a:blip r:embed="rId22"/>
                     <a:stretch>
                       <a:fillRect/>
                     </a:stretch>
@@ -2338,6 +3269,7 @@
           </wp:inline>
         </w:drawing>
       </w:r>
+      <w:bookmarkEnd w:id="0"/>
     </w:p>
     <w:p>
       <w:pPr>
@@ -2346,173 +3278,131 @@
           <w:ilvl w:val="0"/>
           <w:numId w:val="6"/>
         </w:numPr>
-        <w:rPr>
-          <w:rFonts w:ascii="Courier New" w:hAnsi="Courier New" w:cs="Courier New"/>
-          <w:sz w:val="20"/>
-        </w:rPr>
-      </w:pPr>
-      <w:r>
-        <w:rPr>
-          <w:rFonts w:ascii="Courier New" w:hAnsi="Courier New" w:cs="Courier New"/>
-          <w:sz w:val="20"/>
+        <w:jc w:val="both"/>
+        <w:rPr>
+          <w:rFonts w:ascii="Arial" w:hAnsi="Arial" w:cs="Arial"/>
+        </w:rPr>
+      </w:pPr>
+      <w:r>
+        <w:rPr>
+          <w:rFonts w:ascii="Arial" w:hAnsi="Arial" w:cs="Arial"/>
         </w:rPr>
         <w:t xml:space="preserve">Quando for executado um </w:t>
       </w:r>
       <w:proofErr w:type="spellStart"/>
       <w:r>
         <w:rPr>
-          <w:rFonts w:ascii="Courier New" w:hAnsi="Courier New" w:cs="Courier New"/>
-          <w:sz w:val="20"/>
+          <w:rFonts w:ascii="Arial" w:hAnsi="Arial" w:cs="Arial"/>
         </w:rPr>
         <w:t>git</w:t>
       </w:r>
       <w:proofErr w:type="spellEnd"/>
       <w:r>
         <w:rPr>
-          <w:rFonts w:ascii="Courier New" w:hAnsi="Courier New" w:cs="Courier New"/>
-          <w:sz w:val="20"/>
+          <w:rFonts w:ascii="Arial" w:hAnsi="Arial" w:cs="Arial"/>
         </w:rPr>
         <w:t xml:space="preserve"> </w:t>
       </w:r>
       <w:proofErr w:type="spellStart"/>
       <w:r>
         <w:rPr>
-          <w:rFonts w:ascii="Courier New" w:hAnsi="Courier New" w:cs="Courier New"/>
-          <w:sz w:val="20"/>
+          <w:rFonts w:ascii="Arial" w:hAnsi="Arial" w:cs="Arial"/>
         </w:rPr>
         <w:t>pull</w:t>
       </w:r>
       <w:proofErr w:type="spellEnd"/>
       <w:r>
         <w:rPr>
-          <w:rFonts w:ascii="Courier New" w:hAnsi="Courier New" w:cs="Courier New"/>
-          <w:sz w:val="20"/>
+          <w:rFonts w:ascii="Arial" w:hAnsi="Arial" w:cs="Arial"/>
         </w:rPr>
         <w:t xml:space="preserve"> ou um </w:t>
       </w:r>
       <w:proofErr w:type="spellStart"/>
       <w:r>
         <w:rPr>
-          <w:rFonts w:ascii="Courier New" w:hAnsi="Courier New" w:cs="Courier New"/>
-          <w:sz w:val="20"/>
+          <w:rFonts w:ascii="Arial" w:hAnsi="Arial" w:cs="Arial"/>
         </w:rPr>
         <w:t>git</w:t>
       </w:r>
       <w:proofErr w:type="spellEnd"/>
       <w:r>
         <w:rPr>
-          <w:rFonts w:ascii="Courier New" w:hAnsi="Courier New" w:cs="Courier New"/>
-          <w:sz w:val="20"/>
+          <w:rFonts w:ascii="Arial" w:hAnsi="Arial" w:cs="Arial"/>
         </w:rPr>
         <w:t xml:space="preserve"> </w:t>
       </w:r>
       <w:proofErr w:type="spellStart"/>
       <w:r>
         <w:rPr>
-          <w:rFonts w:ascii="Courier New" w:hAnsi="Courier New" w:cs="Courier New"/>
-          <w:sz w:val="20"/>
+          <w:rFonts w:ascii="Arial" w:hAnsi="Arial" w:cs="Arial"/>
         </w:rPr>
         <w:t>push</w:t>
       </w:r>
       <w:proofErr w:type="spellEnd"/>
       <w:r>
         <w:rPr>
-          <w:rFonts w:ascii="Courier New" w:hAnsi="Courier New" w:cs="Courier New"/>
-          <w:sz w:val="20"/>
+          <w:rFonts w:ascii="Arial" w:hAnsi="Arial" w:cs="Arial"/>
         </w:rPr>
         <w:t xml:space="preserve"> será solicitado a autenticação. Digite o </w:t>
       </w:r>
       <w:proofErr w:type="spellStart"/>
       <w:r>
         <w:rPr>
-          <w:rFonts w:ascii="Courier New" w:hAnsi="Courier New" w:cs="Courier New"/>
-          <w:sz w:val="20"/>
+          <w:rFonts w:ascii="Arial" w:hAnsi="Arial" w:cs="Arial"/>
         </w:rPr>
         <w:t>username</w:t>
       </w:r>
       <w:proofErr w:type="spellEnd"/>
       <w:r>
         <w:rPr>
-          <w:rFonts w:ascii="Courier New" w:hAnsi="Courier New" w:cs="Courier New"/>
-          <w:sz w:val="20"/>
+          <w:rFonts w:ascii="Arial" w:hAnsi="Arial" w:cs="Arial"/>
         </w:rPr>
         <w:t xml:space="preserve"> e </w:t>
       </w:r>
       <w:proofErr w:type="spellStart"/>
       <w:r>
         <w:rPr>
-          <w:rFonts w:ascii="Courier New" w:hAnsi="Courier New" w:cs="Courier New"/>
-          <w:sz w:val="20"/>
+          <w:rFonts w:ascii="Arial" w:hAnsi="Arial" w:cs="Arial"/>
         </w:rPr>
         <w:t>enter</w:t>
       </w:r>
       <w:proofErr w:type="spellEnd"/>
       <w:r>
         <w:rPr>
-          <w:rFonts w:ascii="Courier New" w:hAnsi="Courier New" w:cs="Courier New"/>
-          <w:sz w:val="20"/>
+          <w:rFonts w:ascii="Arial" w:hAnsi="Arial" w:cs="Arial"/>
         </w:rPr>
         <w:t xml:space="preserve">. Em seguida, ao ser solicitada a </w:t>
       </w:r>
       <w:proofErr w:type="spellStart"/>
       <w:r>
         <w:rPr>
-          <w:rFonts w:ascii="Courier New" w:hAnsi="Courier New" w:cs="Courier New"/>
-          <w:sz w:val="20"/>
+          <w:rFonts w:ascii="Arial" w:hAnsi="Arial" w:cs="Arial"/>
         </w:rPr>
         <w:t>password</w:t>
       </w:r>
       <w:proofErr w:type="spellEnd"/>
       <w:r>
         <w:rPr>
-          <w:rFonts w:ascii="Courier New" w:hAnsi="Courier New" w:cs="Courier New"/>
-          <w:sz w:val="20"/>
+          <w:rFonts w:ascii="Arial" w:hAnsi="Arial" w:cs="Arial"/>
         </w:rPr>
         <w:t xml:space="preserve">, cole o </w:t>
       </w:r>
       <w:proofErr w:type="spellStart"/>
       <w:r>
         <w:rPr>
-          <w:rFonts w:ascii="Courier New" w:hAnsi="Courier New" w:cs="Courier New"/>
-          <w:sz w:val="20"/>
+          <w:rFonts w:ascii="Arial" w:hAnsi="Arial" w:cs="Arial"/>
         </w:rPr>
         <w:t>token</w:t>
       </w:r>
       <w:proofErr w:type="spellEnd"/>
       <w:r>
         <w:rPr>
-          <w:rFonts w:ascii="Courier New" w:hAnsi="Courier New" w:cs="Courier New"/>
-          <w:sz w:val="20"/>
+          <w:rFonts w:ascii="Arial" w:hAnsi="Arial" w:cs="Arial"/>
         </w:rPr>
         <w:t>.</w:t>
       </w:r>
     </w:p>
-    <w:p>
-      <w:pPr>
-        <w:jc w:val="center"/>
-        <w:rPr>
-          <w:rFonts w:ascii="Courier New" w:hAnsi="Courier New" w:cs="Courier New"/>
-          <w:sz w:val="20"/>
-        </w:rPr>
-      </w:pPr>
-    </w:p>
-    <w:p>
-      <w:pPr>
-        <w:rPr>
-          <w:sz w:val="20"/>
-        </w:rPr>
-      </w:pPr>
-    </w:p>
-    <w:p>
-      <w:pPr>
-        <w:pStyle w:val="PargrafodaLista"/>
-        <w:ind w:left="1080"/>
-        <w:rPr>
-          <w:sz w:val="20"/>
-          <w:szCs w:val="24"/>
-        </w:rPr>
-      </w:pPr>
-    </w:p>
+    <w:p/>
     <w:sectPr>
       <w:pgSz w:w="11906" w:h="16838"/>
       <w:pgMar w:top="1417" w:right="1701" w:bottom="1417" w:left="1701" w:header="708" w:footer="708" w:gutter="0"/>
@@ -2701,6 +3591,178 @@
     </w:lvl>
   </w:abstractNum>
   <w:abstractNum w:abstractNumId="2" w15:restartNumberingAfterBreak="0">
+    <w:nsid w:val="1E7D6BA8"/>
+    <w:multiLevelType w:val="multilevel"/>
+    <w:tmpl w:val="0416001F"/>
+    <w:lvl w:ilvl="0">
+      <w:start w:val="1"/>
+      <w:numFmt w:val="decimal"/>
+      <w:lvlText w:val="%1."/>
+      <w:lvlJc w:val="left"/>
+      <w:pPr>
+        <w:ind w:left="360" w:hanging="360"/>
+      </w:pPr>
+    </w:lvl>
+    <w:lvl w:ilvl="1">
+      <w:start w:val="1"/>
+      <w:numFmt w:val="decimal"/>
+      <w:lvlText w:val="%1.%2."/>
+      <w:lvlJc w:val="left"/>
+      <w:pPr>
+        <w:ind w:left="792" w:hanging="432"/>
+      </w:pPr>
+    </w:lvl>
+    <w:lvl w:ilvl="2">
+      <w:start w:val="1"/>
+      <w:numFmt w:val="decimal"/>
+      <w:lvlText w:val="%1.%2.%3."/>
+      <w:lvlJc w:val="left"/>
+      <w:pPr>
+        <w:ind w:left="1224" w:hanging="504"/>
+      </w:pPr>
+    </w:lvl>
+    <w:lvl w:ilvl="3">
+      <w:start w:val="1"/>
+      <w:numFmt w:val="decimal"/>
+      <w:lvlText w:val="%1.%2.%3.%4."/>
+      <w:lvlJc w:val="left"/>
+      <w:pPr>
+        <w:ind w:left="1728" w:hanging="648"/>
+      </w:pPr>
+    </w:lvl>
+    <w:lvl w:ilvl="4">
+      <w:start w:val="1"/>
+      <w:numFmt w:val="decimal"/>
+      <w:lvlText w:val="%1.%2.%3.%4.%5."/>
+      <w:lvlJc w:val="left"/>
+      <w:pPr>
+        <w:ind w:left="2232" w:hanging="792"/>
+      </w:pPr>
+    </w:lvl>
+    <w:lvl w:ilvl="5">
+      <w:start w:val="1"/>
+      <w:numFmt w:val="decimal"/>
+      <w:lvlText w:val="%1.%2.%3.%4.%5.%6."/>
+      <w:lvlJc w:val="left"/>
+      <w:pPr>
+        <w:ind w:left="2736" w:hanging="936"/>
+      </w:pPr>
+    </w:lvl>
+    <w:lvl w:ilvl="6">
+      <w:start w:val="1"/>
+      <w:numFmt w:val="decimal"/>
+      <w:lvlText w:val="%1.%2.%3.%4.%5.%6.%7."/>
+      <w:lvlJc w:val="left"/>
+      <w:pPr>
+        <w:ind w:left="3240" w:hanging="1080"/>
+      </w:pPr>
+    </w:lvl>
+    <w:lvl w:ilvl="7">
+      <w:start w:val="1"/>
+      <w:numFmt w:val="decimal"/>
+      <w:lvlText w:val="%1.%2.%3.%4.%5.%6.%7.%8."/>
+      <w:lvlJc w:val="left"/>
+      <w:pPr>
+        <w:ind w:left="3744" w:hanging="1224"/>
+      </w:pPr>
+    </w:lvl>
+    <w:lvl w:ilvl="8">
+      <w:start w:val="1"/>
+      <w:numFmt w:val="decimal"/>
+      <w:lvlText w:val="%1.%2.%3.%4.%5.%6.%7.%8.%9."/>
+      <w:lvlJc w:val="left"/>
+      <w:pPr>
+        <w:ind w:left="4320" w:hanging="1440"/>
+      </w:pPr>
+    </w:lvl>
+  </w:abstractNum>
+  <w:abstractNum w:abstractNumId="3" w15:restartNumberingAfterBreak="0">
+    <w:nsid w:val="25A138FA"/>
+    <w:multiLevelType w:val="multilevel"/>
+    <w:tmpl w:val="0416001F"/>
+    <w:lvl w:ilvl="0">
+      <w:start w:val="1"/>
+      <w:numFmt w:val="decimal"/>
+      <w:lvlText w:val="%1."/>
+      <w:lvlJc w:val="left"/>
+      <w:pPr>
+        <w:ind w:left="360" w:hanging="360"/>
+      </w:pPr>
+    </w:lvl>
+    <w:lvl w:ilvl="1">
+      <w:start w:val="1"/>
+      <w:numFmt w:val="decimal"/>
+      <w:lvlText w:val="%1.%2."/>
+      <w:lvlJc w:val="left"/>
+      <w:pPr>
+        <w:ind w:left="792" w:hanging="432"/>
+      </w:pPr>
+    </w:lvl>
+    <w:lvl w:ilvl="2">
+      <w:start w:val="1"/>
+      <w:numFmt w:val="decimal"/>
+      <w:lvlText w:val="%1.%2.%3."/>
+      <w:lvlJc w:val="left"/>
+      <w:pPr>
+        <w:ind w:left="1224" w:hanging="504"/>
+      </w:pPr>
+    </w:lvl>
+    <w:lvl w:ilvl="3">
+      <w:start w:val="1"/>
+      <w:numFmt w:val="decimal"/>
+      <w:lvlText w:val="%1.%2.%3.%4."/>
+      <w:lvlJc w:val="left"/>
+      <w:pPr>
+        <w:ind w:left="1728" w:hanging="648"/>
+      </w:pPr>
+    </w:lvl>
+    <w:lvl w:ilvl="4">
+      <w:start w:val="1"/>
+      <w:numFmt w:val="decimal"/>
+      <w:lvlText w:val="%1.%2.%3.%4.%5."/>
+      <w:lvlJc w:val="left"/>
+      <w:pPr>
+        <w:ind w:left="2232" w:hanging="792"/>
+      </w:pPr>
+    </w:lvl>
+    <w:lvl w:ilvl="5">
+      <w:start w:val="1"/>
+      <w:numFmt w:val="decimal"/>
+      <w:lvlText w:val="%1.%2.%3.%4.%5.%6."/>
+      <w:lvlJc w:val="left"/>
+      <w:pPr>
+        <w:ind w:left="2736" w:hanging="936"/>
+      </w:pPr>
+    </w:lvl>
+    <w:lvl w:ilvl="6">
+      <w:start w:val="1"/>
+      <w:numFmt w:val="decimal"/>
+      <w:lvlText w:val="%1.%2.%3.%4.%5.%6.%7."/>
+      <w:lvlJc w:val="left"/>
+      <w:pPr>
+        <w:ind w:left="3240" w:hanging="1080"/>
+      </w:pPr>
+    </w:lvl>
+    <w:lvl w:ilvl="7">
+      <w:start w:val="1"/>
+      <w:numFmt w:val="decimal"/>
+      <w:lvlText w:val="%1.%2.%3.%4.%5.%6.%7.%8."/>
+      <w:lvlJc w:val="left"/>
+      <w:pPr>
+        <w:ind w:left="3744" w:hanging="1224"/>
+      </w:pPr>
+    </w:lvl>
+    <w:lvl w:ilvl="8">
+      <w:start w:val="1"/>
+      <w:numFmt w:val="decimal"/>
+      <w:lvlText w:val="%1.%2.%3.%4.%5.%6.%7.%8.%9."/>
+      <w:lvlJc w:val="left"/>
+      <w:pPr>
+        <w:ind w:left="4320" w:hanging="1440"/>
+      </w:pPr>
+    </w:lvl>
+  </w:abstractNum>
+  <w:abstractNum w:abstractNumId="4" w15:restartNumberingAfterBreak="0">
     <w:nsid w:val="59A024A4"/>
     <w:multiLevelType w:val="hybridMultilevel"/>
     <w:tmpl w:val="846CCC30"/>
@@ -2789,7 +3851,93 @@
       </w:pPr>
     </w:lvl>
   </w:abstractNum>
-  <w:abstractNum w:abstractNumId="3" w15:restartNumberingAfterBreak="0">
+  <w:abstractNum w:abstractNumId="5" w15:restartNumberingAfterBreak="0">
+    <w:nsid w:val="6B85142C"/>
+    <w:multiLevelType w:val="multilevel"/>
+    <w:tmpl w:val="0416001F"/>
+    <w:lvl w:ilvl="0">
+      <w:start w:val="1"/>
+      <w:numFmt w:val="decimal"/>
+      <w:lvlText w:val="%1."/>
+      <w:lvlJc w:val="left"/>
+      <w:pPr>
+        <w:ind w:left="360" w:hanging="360"/>
+      </w:pPr>
+    </w:lvl>
+    <w:lvl w:ilvl="1">
+      <w:start w:val="1"/>
+      <w:numFmt w:val="decimal"/>
+      <w:lvlText w:val="%1.%2."/>
+      <w:lvlJc w:val="left"/>
+      <w:pPr>
+        <w:ind w:left="792" w:hanging="432"/>
+      </w:pPr>
+    </w:lvl>
+    <w:lvl w:ilvl="2">
+      <w:start w:val="1"/>
+      <w:numFmt w:val="decimal"/>
+      <w:lvlText w:val="%1.%2.%3."/>
+      <w:lvlJc w:val="left"/>
+      <w:pPr>
+        <w:ind w:left="1224" w:hanging="504"/>
+      </w:pPr>
+    </w:lvl>
+    <w:lvl w:ilvl="3">
+      <w:start w:val="1"/>
+      <w:numFmt w:val="decimal"/>
+      <w:lvlText w:val="%1.%2.%3.%4."/>
+      <w:lvlJc w:val="left"/>
+      <w:pPr>
+        <w:ind w:left="1728" w:hanging="648"/>
+      </w:pPr>
+    </w:lvl>
+    <w:lvl w:ilvl="4">
+      <w:start w:val="1"/>
+      <w:numFmt w:val="decimal"/>
+      <w:lvlText w:val="%1.%2.%3.%4.%5."/>
+      <w:lvlJc w:val="left"/>
+      <w:pPr>
+        <w:ind w:left="2232" w:hanging="792"/>
+      </w:pPr>
+    </w:lvl>
+    <w:lvl w:ilvl="5">
+      <w:start w:val="1"/>
+      <w:numFmt w:val="decimal"/>
+      <w:lvlText w:val="%1.%2.%3.%4.%5.%6."/>
+      <w:lvlJc w:val="left"/>
+      <w:pPr>
+        <w:ind w:left="2736" w:hanging="936"/>
+      </w:pPr>
+    </w:lvl>
+    <w:lvl w:ilvl="6">
+      <w:start w:val="1"/>
+      <w:numFmt w:val="decimal"/>
+      <w:lvlText w:val="%1.%2.%3.%4.%5.%6.%7."/>
+      <w:lvlJc w:val="left"/>
+      <w:pPr>
+        <w:ind w:left="3240" w:hanging="1080"/>
+      </w:pPr>
+    </w:lvl>
+    <w:lvl w:ilvl="7">
+      <w:start w:val="1"/>
+      <w:numFmt w:val="decimal"/>
+      <w:lvlText w:val="%1.%2.%3.%4.%5.%6.%7.%8."/>
+      <w:lvlJc w:val="left"/>
+      <w:pPr>
+        <w:ind w:left="3744" w:hanging="1224"/>
+      </w:pPr>
+    </w:lvl>
+    <w:lvl w:ilvl="8">
+      <w:start w:val="1"/>
+      <w:numFmt w:val="decimal"/>
+      <w:lvlText w:val="%1.%2.%3.%4.%5.%6.%7.%8.%9."/>
+      <w:lvlJc w:val="left"/>
+      <w:pPr>
+        <w:ind w:left="4320" w:hanging="1440"/>
+      </w:pPr>
+    </w:lvl>
+  </w:abstractNum>
+  <w:abstractNum w:abstractNumId="6" w15:restartNumberingAfterBreak="0">
     <w:nsid w:val="7995109F"/>
     <w:multiLevelType w:val="hybridMultilevel"/>
     <w:tmpl w:val="C1B250F6"/>
@@ -2875,7 +4023,7 @@
       </w:pPr>
     </w:lvl>
   </w:abstractNum>
-  <w:abstractNum w:abstractNumId="4" w15:restartNumberingAfterBreak="0">
+  <w:abstractNum w:abstractNumId="7" w15:restartNumberingAfterBreak="0">
     <w:nsid w:val="7BA70BF9"/>
     <w:multiLevelType w:val="hybridMultilevel"/>
     <w:tmpl w:val="827C5F1E"/>
@@ -2964,7 +4112,7 @@
       </w:pPr>
     </w:lvl>
   </w:abstractNum>
-  <w:abstractNum w:abstractNumId="5" w15:restartNumberingAfterBreak="0">
+  <w:abstractNum w:abstractNumId="8" w15:restartNumberingAfterBreak="0">
     <w:nsid w:val="7D5F78BC"/>
     <w:multiLevelType w:val="hybridMultilevel"/>
     <w:tmpl w:val="10A25348"/>
@@ -3081,19 +4229,28 @@
     <w:abstractNumId w:val="0"/>
   </w:num>
   <w:num w:numId="2">
-    <w:abstractNumId w:val="3"/>
+    <w:abstractNumId w:val="6"/>
   </w:num>
   <w:num w:numId="3">
     <w:abstractNumId w:val="1"/>
   </w:num>
   <w:num w:numId="4">
-    <w:abstractNumId w:val="5"/>
+    <w:abstractNumId w:val="8"/>
   </w:num>
   <w:num w:numId="5">
+    <w:abstractNumId w:val="4"/>
+  </w:num>
+  <w:num w:numId="6">
+    <w:abstractNumId w:val="7"/>
+  </w:num>
+  <w:num w:numId="7">
+    <w:abstractNumId w:val="3"/>
+  </w:num>
+  <w:num w:numId="8">
     <w:abstractNumId w:val="2"/>
   </w:num>
-  <w:num w:numId="6">
-    <w:abstractNumId w:val="4"/>
+  <w:num w:numId="9">
+    <w:abstractNumId w:val="5"/>
   </w:num>
 </w:numbering>
 </file>

--- a/WSL/Tutorial/WSL.docx
+++ b/WSL/Tutorial/WSL.docx
@@ -3227,7 +3227,6 @@
           <w:rFonts w:ascii="Arial" w:hAnsi="Arial" w:cs="Arial"/>
         </w:rPr>
       </w:pPr>
-      <w:bookmarkStart w:id="0" w:name="_GoBack"/>
       <w:r>
         <w:rPr>
           <w:rFonts w:ascii="Arial" w:hAnsi="Arial" w:cs="Arial"/>
@@ -3269,7 +3268,6 @@
           </wp:inline>
         </w:drawing>
       </w:r>
-      <w:bookmarkEnd w:id="0"/>
     </w:p>
     <w:p>
       <w:pPr>
@@ -3403,6 +3401,10 @@
       </w:r>
     </w:p>
     <w:p/>
+    <w:p>
+      <w:bookmarkStart w:id="0" w:name="_GoBack"/>
+      <w:bookmarkEnd w:id="0"/>
+    </w:p>
     <w:sectPr>
       <w:pgSz w:w="11906" w:h="16838"/>
       <w:pgMar w:top="1417" w:right="1701" w:bottom="1417" w:left="1701" w:header="708" w:footer="708" w:gutter="0"/>
